--- a/documentation/SysD System Description - SIB.docx
+++ b/documentation/SysD System Description - SIB.docx
@@ -55,44 +55,10 @@
               <w:szCs w:val="48"/>
               <w:lang w:val="en-GB"/>
             </w:rPr>
-            <w:t xml:space="preserve">) – </w:t>
-          </w:r>
-          <w:proofErr w:type="spellStart"/>
-          <w:r>
-            <w:rPr>
-              <w:rFonts w:asciiTheme="majorHAnsi" w:hAnsiTheme="majorHAnsi" w:cstheme="majorHAnsi"/>
-              <w:sz w:val="48"/>
-              <w:szCs w:val="48"/>
-              <w:lang w:val="en-GB"/>
-            </w:rPr>
-            <w:t>Eventhanlder</w:t>
-          </w:r>
-          <w:proofErr w:type="spellEnd"/>
-          <w:r>
-            <w:rPr>
-              <w:rFonts w:asciiTheme="majorHAnsi" w:hAnsiTheme="majorHAnsi" w:cstheme="majorHAnsi"/>
-              <w:sz w:val="48"/>
-              <w:szCs w:val="48"/>
-              <w:lang w:val="en-GB"/>
-            </w:rPr>
-            <w:t>-SIB</w:t>
+            <w:t>) – Eventhanlder-SIB</w:t>
           </w:r>
         </w:sdtContent>
       </w:sdt>
-    </w:p>
-    <w:p>
-      <w:pPr>
-        <w:rPr>
-          <w:lang w:val="en-GB"/>
-        </w:rPr>
-      </w:pPr>
-    </w:p>
-    <w:p>
-      <w:pPr>
-        <w:rPr>
-          <w:lang w:val="en-GB"/>
-        </w:rPr>
-      </w:pPr>
     </w:p>
     <w:p>
       <w:pPr>
@@ -171,6 +137,8 @@
           <w:docGrid w:linePitch="360"/>
         </w:sectPr>
       </w:pPr>
+      <w:bookmarkStart w:id="0" w:name="_GoBack"/>
+      <w:bookmarkEnd w:id="0"/>
       <w:r>
         <w:rPr>
           <w:noProof/>
@@ -431,12 +399,11 @@
           </mc:Choice>
           <mc:Fallback>
             <w:pict>
-              <v:shapetype id="_x0000_t202" coordsize="21600,21600" o:spt="202" path="m,l,21600r21600,l21600,xe">
+              <v:shapetype w14:anchorId="766218BA" id="_x0000_t202" coordsize="21600,21600" o:spt="202" path="m,l,21600r21600,l21600,xe">
                 <v:stroke joinstyle="miter"/>
                 <v:path gradientshapeok="t" o:connecttype="rect"/>
               </v:shapetype>
-              <v:shape id="Text Box 7" o:spid="_x0000_s1026" type="#_x0000_t202" style="position:absolute;margin-left:-.25pt;margin-top:542pt;width:450.75pt;height:203.5pt;z-index:-251658752;visibility:visible;mso-wrap-style:square;mso-width-percent:0;mso-height-percent:0;mso-wrap-distance-left:0;mso-wrap-distance-top:0;mso-wrap-distance-right:0;mso-wrap-distance-bottom:0;mso-position-horizontal:absolute;mso-position-horizontal-relative:text;mso-position-vertical:absolute;mso-position-vertical-relative:page;mso-width-percent:0;mso-height-percent:0;mso-width-relative:margin;mso-height-relative:margin;v-text-anchor:top" o:gfxdata="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" filled="f" stroked="f">
-                <v:path arrowok="t"/>
+              <v:shape id="Text Box 7" o:spid="_x0000_s1026" type="#_x0000_t202" style="position:absolute;margin-left:-.25pt;margin-top:542pt;width:450.75pt;height:203.5pt;z-index:-251658752;visibility:visible;mso-wrap-style:square;mso-width-percent:0;mso-height-percent:0;mso-wrap-distance-left:0;mso-wrap-distance-top:0;mso-wrap-distance-right:0;mso-wrap-distance-bottom:0;mso-position-horizontal:absolute;mso-position-horizontal-relative:text;mso-position-vertical:absolute;mso-position-vertical-relative:page;mso-width-percent:0;mso-height-percent:0;mso-width-relative:margin;mso-height-relative:margin;v-text-anchor:top" o:gfxdata="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" filled="f" stroked="f">
                 <v:textbox inset="0,0,0,0">
                   <w:txbxContent>
                     <w:p>
@@ -625,1239 +592,21 @@
     </w:p>
     <w:p>
       <w:pPr>
-        <w:pStyle w:val="Title"/>
-        <w:numPr>
-          <w:ilvl w:val="0"/>
-          <w:numId w:val="0"/>
-        </w:numPr>
-        <w:ind w:left="357" w:hanging="357"/>
-      </w:pPr>
-      <w:bookmarkStart w:id="0" w:name="_Toc375649363"/>
-      <w:r>
-        <w:lastRenderedPageBreak/>
-        <w:t>Table of Contents</w:t>
-      </w:r>
-      <w:bookmarkEnd w:id="0"/>
+        <w:pStyle w:val="BodyText"/>
+        <w:rPr>
+          <w:lang w:eastAsia="sv-SE"/>
+        </w:rPr>
+      </w:pPr>
+      <w:bookmarkStart w:id="1" w:name="_Toc375649364"/>
     </w:p>
     <w:p>
       <w:pPr>
-        <w:pStyle w:val="TOC1"/>
-        <w:tabs>
-          <w:tab w:val="right" w:leader="dot" w:pos="8771"/>
-        </w:tabs>
-        <w:rPr>
-          <w:rFonts w:asciiTheme="minorHAnsi" w:hAnsiTheme="minorHAnsi"/>
-          <w:b w:val="0"/>
-          <w:noProof/>
-          <w:sz w:val="22"/>
-          <w:szCs w:val="22"/>
-          <w:lang w:val="en-GB" w:eastAsia="en-US"/>
-        </w:rPr>
-      </w:pPr>
-      <w:r>
-        <w:rPr>
-          <w:b w:val="0"/>
-          <w:lang w:val="en-GB"/>
-        </w:rPr>
-        <w:fldChar w:fldCharType="begin"/>
-      </w:r>
-      <w:r>
-        <w:rPr>
-          <w:b w:val="0"/>
-          <w:lang w:val="en-GB"/>
-        </w:rPr>
-        <w:instrText xml:space="preserve"> TOC \h \z \t "Rubrik 1;2;Rubrik 2;3;Rubrik 3;4;Rubrik;1" </w:instrText>
-      </w:r>
-      <w:r>
-        <w:rPr>
-          <w:b w:val="0"/>
-          <w:lang w:val="en-GB"/>
-        </w:rPr>
-        <w:fldChar w:fldCharType="separate"/>
-      </w:r>
-      <w:hyperlink w:anchor="_Toc375649363" w:history="1">
-        <w:r>
-          <w:rPr>
-            <w:rStyle w:val="Hyperlink"/>
-            <w:noProof/>
-            <w:lang w:val="en-GB"/>
-          </w:rPr>
-          <w:t>Table of Contents</w:t>
-        </w:r>
-        <w:r>
-          <w:rPr>
-            <w:noProof/>
-            <w:webHidden/>
-            <w:lang w:val="en-GB"/>
-          </w:rPr>
-          <w:tab/>
-        </w:r>
-        <w:r>
-          <w:rPr>
-            <w:noProof/>
-            <w:webHidden/>
-            <w:lang w:val="en-GB"/>
-          </w:rPr>
-          <w:fldChar w:fldCharType="begin"/>
-        </w:r>
-        <w:r>
-          <w:rPr>
-            <w:noProof/>
-            <w:webHidden/>
-            <w:lang w:val="en-GB"/>
-          </w:rPr>
-          <w:instrText xml:space="preserve"> PAGEREF _Toc375649363 \h </w:instrText>
-        </w:r>
-        <w:r>
-          <w:rPr>
-            <w:noProof/>
-            <w:webHidden/>
-            <w:lang w:val="en-GB"/>
-          </w:rPr>
-        </w:r>
-        <w:r>
-          <w:rPr>
-            <w:noProof/>
-            <w:webHidden/>
-            <w:lang w:val="en-GB"/>
-          </w:rPr>
-          <w:fldChar w:fldCharType="separate"/>
-        </w:r>
-        <w:r>
-          <w:rPr>
-            <w:noProof/>
-            <w:webHidden/>
-            <w:lang w:val="en-GB"/>
-          </w:rPr>
-          <w:t>2</w:t>
-        </w:r>
-        <w:r>
-          <w:rPr>
-            <w:noProof/>
-            <w:webHidden/>
-            <w:lang w:val="en-GB"/>
-          </w:rPr>
-          <w:fldChar w:fldCharType="end"/>
-        </w:r>
-      </w:hyperlink>
-    </w:p>
-    <w:p>
-      <w:pPr>
-        <w:pStyle w:val="TOC1"/>
-        <w:tabs>
-          <w:tab w:val="left" w:pos="482"/>
-          <w:tab w:val="right" w:leader="dot" w:pos="8771"/>
-        </w:tabs>
-        <w:rPr>
-          <w:rFonts w:asciiTheme="minorHAnsi" w:hAnsiTheme="minorHAnsi"/>
-          <w:b w:val="0"/>
-          <w:noProof/>
-          <w:sz w:val="22"/>
-          <w:szCs w:val="22"/>
-          <w:lang w:val="en-GB" w:eastAsia="en-US"/>
-        </w:rPr>
-      </w:pPr>
-      <w:hyperlink w:anchor="_Toc375649364" w:history="1">
-        <w:r>
-          <w:rPr>
-            <w:rStyle w:val="Hyperlink"/>
-            <w:noProof/>
-            <w:lang w:val="en-GB"/>
-          </w:rPr>
-          <w:t>1.</w:t>
-        </w:r>
-        <w:r>
-          <w:rPr>
-            <w:rFonts w:asciiTheme="minorHAnsi" w:hAnsiTheme="minorHAnsi"/>
-            <w:b w:val="0"/>
-            <w:noProof/>
-            <w:sz w:val="22"/>
-            <w:szCs w:val="22"/>
-            <w:lang w:val="en-GB" w:eastAsia="en-US"/>
-          </w:rPr>
-          <w:tab/>
-        </w:r>
-        <w:r>
-          <w:rPr>
-            <w:rStyle w:val="Hyperlink"/>
-            <w:noProof/>
-            <w:lang w:val="en-GB"/>
-          </w:rPr>
-          <w:t>System Description Overview</w:t>
-        </w:r>
-        <w:r>
-          <w:rPr>
-            <w:noProof/>
-            <w:webHidden/>
-            <w:lang w:val="en-GB"/>
-          </w:rPr>
-          <w:tab/>
-        </w:r>
-        <w:r>
-          <w:rPr>
-            <w:noProof/>
-            <w:webHidden/>
-            <w:lang w:val="en-GB"/>
-          </w:rPr>
-          <w:fldChar w:fldCharType="begin"/>
-        </w:r>
-        <w:r>
-          <w:rPr>
-            <w:noProof/>
-            <w:webHidden/>
-            <w:lang w:val="en-GB"/>
-          </w:rPr>
-          <w:instrText xml:space="preserve"> PAGEREF _Toc375649364 \h </w:instrText>
-        </w:r>
-        <w:r>
-          <w:rPr>
-            <w:noProof/>
-            <w:webHidden/>
-            <w:lang w:val="en-GB"/>
-          </w:rPr>
-        </w:r>
-        <w:r>
-          <w:rPr>
-            <w:noProof/>
-            <w:webHidden/>
-            <w:lang w:val="en-GB"/>
-          </w:rPr>
-          <w:fldChar w:fldCharType="separate"/>
-        </w:r>
-        <w:r>
-          <w:rPr>
-            <w:noProof/>
-            <w:webHidden/>
-            <w:lang w:val="en-GB"/>
-          </w:rPr>
-          <w:t>2</w:t>
-        </w:r>
-        <w:r>
-          <w:rPr>
-            <w:noProof/>
-            <w:webHidden/>
-            <w:lang w:val="en-GB"/>
-          </w:rPr>
-          <w:fldChar w:fldCharType="end"/>
-        </w:r>
-      </w:hyperlink>
-    </w:p>
-    <w:p>
-      <w:pPr>
-        <w:pStyle w:val="TOC1"/>
-        <w:tabs>
-          <w:tab w:val="left" w:pos="482"/>
-          <w:tab w:val="right" w:leader="dot" w:pos="8771"/>
-        </w:tabs>
-        <w:rPr>
-          <w:rFonts w:asciiTheme="minorHAnsi" w:hAnsiTheme="minorHAnsi"/>
-          <w:b w:val="0"/>
-          <w:noProof/>
-          <w:sz w:val="22"/>
-          <w:szCs w:val="22"/>
-          <w:lang w:val="en-GB" w:eastAsia="en-US"/>
-        </w:rPr>
-      </w:pPr>
-      <w:hyperlink w:anchor="_Toc375649365" w:history="1">
-        <w:r>
-          <w:rPr>
-            <w:rStyle w:val="Hyperlink"/>
-            <w:noProof/>
-            <w:lang w:val="en-GB"/>
-          </w:rPr>
-          <w:t>2.</w:t>
-        </w:r>
-        <w:r>
-          <w:rPr>
-            <w:rFonts w:asciiTheme="minorHAnsi" w:hAnsiTheme="minorHAnsi"/>
-            <w:b w:val="0"/>
-            <w:noProof/>
-            <w:sz w:val="22"/>
-            <w:szCs w:val="22"/>
-            <w:lang w:val="en-GB" w:eastAsia="en-US"/>
-          </w:rPr>
-          <w:tab/>
-        </w:r>
-        <w:r>
-          <w:rPr>
-            <w:rStyle w:val="Hyperlink"/>
-            <w:noProof/>
-            <w:lang w:val="en-GB"/>
-          </w:rPr>
-          <w:t>Use-cases</w:t>
-        </w:r>
-        <w:r>
-          <w:rPr>
-            <w:noProof/>
-            <w:webHidden/>
-            <w:lang w:val="en-GB"/>
-          </w:rPr>
-          <w:tab/>
-        </w:r>
-        <w:r>
-          <w:rPr>
-            <w:noProof/>
-            <w:webHidden/>
-            <w:lang w:val="en-GB"/>
-          </w:rPr>
-          <w:fldChar w:fldCharType="begin"/>
-        </w:r>
-        <w:r>
-          <w:rPr>
-            <w:noProof/>
-            <w:webHidden/>
-            <w:lang w:val="en-GB"/>
-          </w:rPr>
-          <w:instrText xml:space="preserve"> PAGEREF _Toc375649365 \h </w:instrText>
-        </w:r>
-        <w:r>
-          <w:rPr>
-            <w:noProof/>
-            <w:webHidden/>
-            <w:lang w:val="en-GB"/>
-          </w:rPr>
-        </w:r>
-        <w:r>
-          <w:rPr>
-            <w:noProof/>
-            <w:webHidden/>
-            <w:lang w:val="en-GB"/>
-          </w:rPr>
-          <w:fldChar w:fldCharType="separate"/>
-        </w:r>
-        <w:r>
-          <w:rPr>
-            <w:noProof/>
-            <w:webHidden/>
-            <w:lang w:val="en-GB"/>
-          </w:rPr>
-          <w:t>2</w:t>
-        </w:r>
-        <w:r>
-          <w:rPr>
-            <w:noProof/>
-            <w:webHidden/>
-            <w:lang w:val="en-GB"/>
-          </w:rPr>
-          <w:fldChar w:fldCharType="end"/>
-        </w:r>
-      </w:hyperlink>
-    </w:p>
-    <w:p>
-      <w:pPr>
-        <w:pStyle w:val="TOC1"/>
-        <w:tabs>
-          <w:tab w:val="left" w:pos="482"/>
-          <w:tab w:val="right" w:leader="dot" w:pos="8771"/>
-        </w:tabs>
-        <w:rPr>
-          <w:rFonts w:asciiTheme="minorHAnsi" w:hAnsiTheme="minorHAnsi"/>
-          <w:b w:val="0"/>
-          <w:noProof/>
-          <w:sz w:val="22"/>
-          <w:szCs w:val="22"/>
-          <w:lang w:val="en-GB" w:eastAsia="en-US"/>
-        </w:rPr>
-      </w:pPr>
-      <w:hyperlink w:anchor="_Toc375649366" w:history="1">
-        <w:r>
-          <w:rPr>
-            <w:rStyle w:val="Hyperlink"/>
-            <w:noProof/>
-            <w:lang w:val="en-GB"/>
-          </w:rPr>
-          <w:t>3.</w:t>
-        </w:r>
-        <w:r>
-          <w:rPr>
-            <w:rFonts w:asciiTheme="minorHAnsi" w:hAnsiTheme="minorHAnsi"/>
-            <w:b w:val="0"/>
-            <w:noProof/>
-            <w:sz w:val="22"/>
-            <w:szCs w:val="22"/>
-            <w:lang w:val="en-GB" w:eastAsia="en-US"/>
-          </w:rPr>
-          <w:tab/>
-        </w:r>
-        <w:r>
-          <w:rPr>
-            <w:rStyle w:val="Hyperlink"/>
-            <w:noProof/>
-            <w:lang w:val="en-GB"/>
-          </w:rPr>
-          <w:t>Diagrams</w:t>
-        </w:r>
-        <w:r>
-          <w:rPr>
-            <w:noProof/>
-            <w:webHidden/>
-            <w:lang w:val="en-GB"/>
-          </w:rPr>
-          <w:tab/>
-        </w:r>
-        <w:r>
-          <w:rPr>
-            <w:noProof/>
-            <w:webHidden/>
-            <w:lang w:val="en-GB"/>
-          </w:rPr>
-          <w:fldChar w:fldCharType="begin"/>
-        </w:r>
-        <w:r>
-          <w:rPr>
-            <w:noProof/>
-            <w:webHidden/>
-            <w:lang w:val="en-GB"/>
-          </w:rPr>
-          <w:instrText xml:space="preserve"> PAGEREF _Toc375649366 \h </w:instrText>
-        </w:r>
-        <w:r>
-          <w:rPr>
-            <w:noProof/>
-            <w:webHidden/>
-            <w:lang w:val="en-GB"/>
-          </w:rPr>
-        </w:r>
-        <w:r>
-          <w:rPr>
-            <w:noProof/>
-            <w:webHidden/>
-            <w:lang w:val="en-GB"/>
-          </w:rPr>
-          <w:fldChar w:fldCharType="separate"/>
-        </w:r>
-        <w:r>
-          <w:rPr>
-            <w:noProof/>
-            <w:webHidden/>
-            <w:lang w:val="en-GB"/>
-          </w:rPr>
-          <w:t>3</w:t>
-        </w:r>
-        <w:r>
-          <w:rPr>
-            <w:noProof/>
-            <w:webHidden/>
-            <w:lang w:val="en-GB"/>
-          </w:rPr>
-          <w:fldChar w:fldCharType="end"/>
-        </w:r>
-      </w:hyperlink>
-    </w:p>
-    <w:p>
-      <w:pPr>
-        <w:pStyle w:val="TOC1"/>
-        <w:tabs>
-          <w:tab w:val="left" w:pos="482"/>
-          <w:tab w:val="right" w:leader="dot" w:pos="8771"/>
-        </w:tabs>
-        <w:rPr>
-          <w:rFonts w:asciiTheme="minorHAnsi" w:hAnsiTheme="minorHAnsi"/>
-          <w:b w:val="0"/>
-          <w:noProof/>
-          <w:sz w:val="22"/>
-          <w:szCs w:val="22"/>
-          <w:lang w:val="en-GB" w:eastAsia="en-US"/>
-        </w:rPr>
-      </w:pPr>
-      <w:hyperlink w:anchor="_Toc375649367" w:history="1">
-        <w:r>
-          <w:rPr>
-            <w:rStyle w:val="Hyperlink"/>
-            <w:noProof/>
-            <w:lang w:val="en-GB"/>
-          </w:rPr>
-          <w:t>4.</w:t>
-        </w:r>
-        <w:r>
-          <w:rPr>
-            <w:rFonts w:asciiTheme="minorHAnsi" w:hAnsiTheme="minorHAnsi"/>
-            <w:b w:val="0"/>
-            <w:noProof/>
-            <w:sz w:val="22"/>
-            <w:szCs w:val="22"/>
-            <w:lang w:val="en-GB" w:eastAsia="en-US"/>
-          </w:rPr>
-          <w:tab/>
-        </w:r>
-        <w:r>
-          <w:rPr>
-            <w:rStyle w:val="Hyperlink"/>
-            <w:noProof/>
-            <w:lang w:val="en-GB"/>
-          </w:rPr>
-          <w:t>Application services</w:t>
-        </w:r>
-        <w:r>
-          <w:rPr>
-            <w:noProof/>
-            <w:webHidden/>
-            <w:lang w:val="en-GB"/>
-          </w:rPr>
-          <w:tab/>
-        </w:r>
-        <w:r>
-          <w:rPr>
-            <w:noProof/>
-            <w:webHidden/>
-            <w:lang w:val="en-GB"/>
-          </w:rPr>
-          <w:fldChar w:fldCharType="begin"/>
-        </w:r>
-        <w:r>
-          <w:rPr>
-            <w:noProof/>
-            <w:webHidden/>
-            <w:lang w:val="en-GB"/>
-          </w:rPr>
-          <w:instrText xml:space="preserve"> PAGEREF _Toc375649367 \h </w:instrText>
-        </w:r>
-        <w:r>
-          <w:rPr>
-            <w:noProof/>
-            <w:webHidden/>
-            <w:lang w:val="en-GB"/>
-          </w:rPr>
-        </w:r>
-        <w:r>
-          <w:rPr>
-            <w:noProof/>
-            <w:webHidden/>
-            <w:lang w:val="en-GB"/>
-          </w:rPr>
-          <w:fldChar w:fldCharType="separate"/>
-        </w:r>
-        <w:r>
-          <w:rPr>
-            <w:noProof/>
-            <w:webHidden/>
-            <w:lang w:val="en-GB"/>
-          </w:rPr>
-          <w:t>3</w:t>
-        </w:r>
-        <w:r>
-          <w:rPr>
-            <w:noProof/>
-            <w:webHidden/>
-            <w:lang w:val="en-GB"/>
-          </w:rPr>
-          <w:fldChar w:fldCharType="end"/>
-        </w:r>
-      </w:hyperlink>
-    </w:p>
-    <w:p>
-      <w:pPr>
-        <w:pStyle w:val="TOC2"/>
-        <w:rPr>
-          <w:rFonts w:asciiTheme="minorHAnsi" w:hAnsiTheme="minorHAnsi"/>
-          <w:noProof/>
-          <w:sz w:val="22"/>
-          <w:szCs w:val="22"/>
-          <w:lang w:val="en-GB" w:eastAsia="en-US"/>
-        </w:rPr>
-      </w:pPr>
-      <w:hyperlink w:anchor="_Toc375649368" w:history="1">
-        <w:r>
-          <w:rPr>
-            <w:rStyle w:val="Hyperlink"/>
-            <w:noProof/>
-            <w:lang w:val="en-GB"/>
-          </w:rPr>
-          <w:t>4.1.</w:t>
-        </w:r>
-        <w:r>
-          <w:rPr>
-            <w:rFonts w:asciiTheme="minorHAnsi" w:hAnsiTheme="minorHAnsi"/>
-            <w:noProof/>
-            <w:sz w:val="22"/>
-            <w:szCs w:val="22"/>
-            <w:lang w:val="en-GB" w:eastAsia="en-US"/>
-          </w:rPr>
-          <w:tab/>
-        </w:r>
-        <w:r>
-          <w:rPr>
-            <w:rStyle w:val="Hyperlink"/>
-            <w:noProof/>
-            <w:lang w:val="en-GB"/>
-          </w:rPr>
-          <w:t>Produced Services</w:t>
-        </w:r>
-        <w:r>
-          <w:rPr>
-            <w:noProof/>
-            <w:webHidden/>
-            <w:lang w:val="en-GB"/>
-          </w:rPr>
-          <w:tab/>
-        </w:r>
-        <w:r>
-          <w:rPr>
-            <w:noProof/>
-            <w:webHidden/>
-            <w:lang w:val="en-GB"/>
-          </w:rPr>
-          <w:fldChar w:fldCharType="begin"/>
-        </w:r>
-        <w:r>
-          <w:rPr>
-            <w:noProof/>
-            <w:webHidden/>
-            <w:lang w:val="en-GB"/>
-          </w:rPr>
-          <w:instrText xml:space="preserve"> PAGEREF _Toc375649368 \h </w:instrText>
-        </w:r>
-        <w:r>
-          <w:rPr>
-            <w:noProof/>
-            <w:webHidden/>
-            <w:lang w:val="en-GB"/>
-          </w:rPr>
-        </w:r>
-        <w:r>
-          <w:rPr>
-            <w:noProof/>
-            <w:webHidden/>
-            <w:lang w:val="en-GB"/>
-          </w:rPr>
-          <w:fldChar w:fldCharType="separate"/>
-        </w:r>
-        <w:r>
-          <w:rPr>
-            <w:noProof/>
-            <w:webHidden/>
-            <w:lang w:val="en-GB"/>
-          </w:rPr>
-          <w:t>3</w:t>
-        </w:r>
-        <w:r>
-          <w:rPr>
-            <w:noProof/>
-            <w:webHidden/>
-            <w:lang w:val="en-GB"/>
-          </w:rPr>
-          <w:fldChar w:fldCharType="end"/>
-        </w:r>
-      </w:hyperlink>
-    </w:p>
-    <w:p>
-      <w:pPr>
-        <w:pStyle w:val="TOC2"/>
-        <w:rPr>
-          <w:rFonts w:asciiTheme="minorHAnsi" w:hAnsiTheme="minorHAnsi"/>
-          <w:noProof/>
-          <w:sz w:val="22"/>
-          <w:szCs w:val="22"/>
-          <w:lang w:val="en-GB" w:eastAsia="en-US"/>
-        </w:rPr>
-      </w:pPr>
-      <w:hyperlink w:anchor="_Toc375649369" w:history="1">
-        <w:r>
-          <w:rPr>
-            <w:rStyle w:val="Hyperlink"/>
-            <w:noProof/>
-            <w:lang w:val="en-GB"/>
-          </w:rPr>
-          <w:t>4.2.</w:t>
-        </w:r>
-        <w:r>
-          <w:rPr>
-            <w:rFonts w:asciiTheme="minorHAnsi" w:hAnsiTheme="minorHAnsi"/>
-            <w:noProof/>
-            <w:sz w:val="22"/>
-            <w:szCs w:val="22"/>
-            <w:lang w:val="en-GB" w:eastAsia="en-US"/>
-          </w:rPr>
-          <w:tab/>
-        </w:r>
-        <w:r>
-          <w:rPr>
-            <w:rStyle w:val="Hyperlink"/>
-            <w:noProof/>
-            <w:lang w:val="en-GB"/>
-          </w:rPr>
-          <w:t>Consumed Services</w:t>
-        </w:r>
-        <w:r>
-          <w:rPr>
-            <w:noProof/>
-            <w:webHidden/>
-            <w:lang w:val="en-GB"/>
-          </w:rPr>
-          <w:tab/>
-        </w:r>
-        <w:r>
-          <w:rPr>
-            <w:noProof/>
-            <w:webHidden/>
-            <w:lang w:val="en-GB"/>
-          </w:rPr>
-          <w:fldChar w:fldCharType="begin"/>
-        </w:r>
-        <w:r>
-          <w:rPr>
-            <w:noProof/>
-            <w:webHidden/>
-            <w:lang w:val="en-GB"/>
-          </w:rPr>
-          <w:instrText xml:space="preserve"> PAGEREF _Toc375649369 \h </w:instrText>
-        </w:r>
-        <w:r>
-          <w:rPr>
-            <w:noProof/>
-            <w:webHidden/>
-            <w:lang w:val="en-GB"/>
-          </w:rPr>
-        </w:r>
-        <w:r>
-          <w:rPr>
-            <w:noProof/>
-            <w:webHidden/>
-            <w:lang w:val="en-GB"/>
-          </w:rPr>
-          <w:fldChar w:fldCharType="separate"/>
-        </w:r>
-        <w:r>
-          <w:rPr>
-            <w:noProof/>
-            <w:webHidden/>
-            <w:lang w:val="en-GB"/>
-          </w:rPr>
-          <w:t>3</w:t>
-        </w:r>
-        <w:r>
-          <w:rPr>
-            <w:noProof/>
-            <w:webHidden/>
-            <w:lang w:val="en-GB"/>
-          </w:rPr>
-          <w:fldChar w:fldCharType="end"/>
-        </w:r>
-      </w:hyperlink>
-    </w:p>
-    <w:p>
-      <w:pPr>
-        <w:pStyle w:val="TOC1"/>
-        <w:tabs>
-          <w:tab w:val="left" w:pos="482"/>
-          <w:tab w:val="right" w:leader="dot" w:pos="8771"/>
-        </w:tabs>
-        <w:rPr>
-          <w:rFonts w:asciiTheme="minorHAnsi" w:hAnsiTheme="minorHAnsi"/>
-          <w:b w:val="0"/>
-          <w:noProof/>
-          <w:sz w:val="22"/>
-          <w:szCs w:val="22"/>
-          <w:lang w:val="en-GB" w:eastAsia="en-US"/>
-        </w:rPr>
-      </w:pPr>
-      <w:hyperlink w:anchor="_Toc375649370" w:history="1">
-        <w:r>
-          <w:rPr>
-            <w:rStyle w:val="Hyperlink"/>
-            <w:noProof/>
-            <w:lang w:val="en-GB"/>
-          </w:rPr>
-          <w:t>5.</w:t>
-        </w:r>
-        <w:r>
-          <w:rPr>
-            <w:rFonts w:asciiTheme="minorHAnsi" w:hAnsiTheme="minorHAnsi"/>
-            <w:b w:val="0"/>
-            <w:noProof/>
-            <w:sz w:val="22"/>
-            <w:szCs w:val="22"/>
-            <w:lang w:val="en-GB" w:eastAsia="en-US"/>
-          </w:rPr>
-          <w:tab/>
-        </w:r>
-        <w:r>
-          <w:rPr>
-            <w:rStyle w:val="Hyperlink"/>
-            <w:noProof/>
-            <w:lang w:val="en-GB"/>
-          </w:rPr>
-          <w:t>Security</w:t>
-        </w:r>
-        <w:r>
-          <w:rPr>
-            <w:noProof/>
-            <w:webHidden/>
-            <w:lang w:val="en-GB"/>
-          </w:rPr>
-          <w:tab/>
-        </w:r>
-        <w:r>
-          <w:rPr>
-            <w:noProof/>
-            <w:webHidden/>
-            <w:lang w:val="en-GB"/>
-          </w:rPr>
-          <w:fldChar w:fldCharType="begin"/>
-        </w:r>
-        <w:r>
-          <w:rPr>
-            <w:noProof/>
-            <w:webHidden/>
-            <w:lang w:val="en-GB"/>
-          </w:rPr>
-          <w:instrText xml:space="preserve"> PAGEREF _Toc375649370 \h </w:instrText>
-        </w:r>
-        <w:r>
-          <w:rPr>
-            <w:noProof/>
-            <w:webHidden/>
-            <w:lang w:val="en-GB"/>
-          </w:rPr>
-        </w:r>
-        <w:r>
-          <w:rPr>
-            <w:noProof/>
-            <w:webHidden/>
-            <w:lang w:val="en-GB"/>
-          </w:rPr>
-          <w:fldChar w:fldCharType="separate"/>
-        </w:r>
-        <w:r>
-          <w:rPr>
-            <w:noProof/>
-            <w:webHidden/>
-            <w:lang w:val="en-GB"/>
-          </w:rPr>
-          <w:t>3</w:t>
-        </w:r>
-        <w:r>
-          <w:rPr>
-            <w:noProof/>
-            <w:webHidden/>
-            <w:lang w:val="en-GB"/>
-          </w:rPr>
-          <w:fldChar w:fldCharType="end"/>
-        </w:r>
-      </w:hyperlink>
-    </w:p>
-    <w:p>
-      <w:pPr>
-        <w:pStyle w:val="TOC1"/>
-        <w:tabs>
-          <w:tab w:val="left" w:pos="482"/>
-          <w:tab w:val="right" w:leader="dot" w:pos="8771"/>
-        </w:tabs>
-        <w:rPr>
-          <w:rFonts w:asciiTheme="minorHAnsi" w:hAnsiTheme="minorHAnsi"/>
-          <w:b w:val="0"/>
-          <w:noProof/>
-          <w:sz w:val="22"/>
-          <w:szCs w:val="22"/>
-          <w:lang w:val="en-GB" w:eastAsia="en-US"/>
-        </w:rPr>
-      </w:pPr>
-      <w:hyperlink w:anchor="_Toc375649371" w:history="1">
-        <w:r>
-          <w:rPr>
-            <w:rStyle w:val="Hyperlink"/>
-            <w:noProof/>
-            <w:lang w:val="en-GB"/>
-          </w:rPr>
-          <w:t>6.</w:t>
-        </w:r>
-        <w:r>
-          <w:rPr>
-            <w:rFonts w:asciiTheme="minorHAnsi" w:hAnsiTheme="minorHAnsi"/>
-            <w:b w:val="0"/>
-            <w:noProof/>
-            <w:sz w:val="22"/>
-            <w:szCs w:val="22"/>
-            <w:lang w:val="en-GB" w:eastAsia="en-US"/>
-          </w:rPr>
-          <w:tab/>
-        </w:r>
-        <w:r>
-          <w:rPr>
-            <w:rStyle w:val="Hyperlink"/>
-            <w:noProof/>
-            <w:lang w:val="en-GB"/>
-          </w:rPr>
-          <w:t>References</w:t>
-        </w:r>
-        <w:r>
-          <w:rPr>
-            <w:noProof/>
-            <w:webHidden/>
-            <w:lang w:val="en-GB"/>
-          </w:rPr>
-          <w:tab/>
-        </w:r>
-        <w:r>
-          <w:rPr>
-            <w:noProof/>
-            <w:webHidden/>
-            <w:lang w:val="en-GB"/>
-          </w:rPr>
-          <w:fldChar w:fldCharType="begin"/>
-        </w:r>
-        <w:r>
-          <w:rPr>
-            <w:noProof/>
-            <w:webHidden/>
-            <w:lang w:val="en-GB"/>
-          </w:rPr>
-          <w:instrText xml:space="preserve"> PAGEREF _Toc375649371 \h </w:instrText>
-        </w:r>
-        <w:r>
-          <w:rPr>
-            <w:noProof/>
-            <w:webHidden/>
-            <w:lang w:val="en-GB"/>
-          </w:rPr>
-        </w:r>
-        <w:r>
-          <w:rPr>
-            <w:noProof/>
-            <w:webHidden/>
-            <w:lang w:val="en-GB"/>
-          </w:rPr>
-          <w:fldChar w:fldCharType="separate"/>
-        </w:r>
-        <w:r>
-          <w:rPr>
-            <w:noProof/>
-            <w:webHidden/>
-            <w:lang w:val="en-GB"/>
-          </w:rPr>
-          <w:t>3</w:t>
-        </w:r>
-        <w:r>
-          <w:rPr>
-            <w:noProof/>
-            <w:webHidden/>
-            <w:lang w:val="en-GB"/>
-          </w:rPr>
-          <w:fldChar w:fldCharType="end"/>
-        </w:r>
-      </w:hyperlink>
-    </w:p>
-    <w:p>
-      <w:pPr>
-        <w:pStyle w:val="TOC1"/>
-        <w:tabs>
-          <w:tab w:val="left" w:pos="482"/>
-          <w:tab w:val="right" w:leader="dot" w:pos="8771"/>
-        </w:tabs>
-        <w:rPr>
-          <w:rFonts w:asciiTheme="minorHAnsi" w:hAnsiTheme="minorHAnsi"/>
-          <w:b w:val="0"/>
-          <w:noProof/>
-          <w:sz w:val="22"/>
-          <w:szCs w:val="22"/>
-          <w:lang w:val="en-GB" w:eastAsia="en-US"/>
-        </w:rPr>
-      </w:pPr>
-      <w:hyperlink w:anchor="_Toc375649372" w:history="1">
-        <w:r>
-          <w:rPr>
-            <w:rStyle w:val="Hyperlink"/>
-            <w:noProof/>
-            <w:lang w:val="en-GB"/>
-          </w:rPr>
-          <w:t>7.</w:t>
-        </w:r>
-        <w:r>
-          <w:rPr>
-            <w:rFonts w:asciiTheme="minorHAnsi" w:hAnsiTheme="minorHAnsi"/>
-            <w:b w:val="0"/>
-            <w:noProof/>
-            <w:sz w:val="22"/>
-            <w:szCs w:val="22"/>
-            <w:lang w:val="en-GB" w:eastAsia="en-US"/>
-          </w:rPr>
-          <w:tab/>
-        </w:r>
-        <w:r>
-          <w:rPr>
-            <w:rStyle w:val="Hyperlink"/>
-            <w:noProof/>
-            <w:lang w:val="en-GB"/>
-          </w:rPr>
-          <w:t>Revision history</w:t>
-        </w:r>
-        <w:r>
-          <w:rPr>
-            <w:noProof/>
-            <w:webHidden/>
-            <w:lang w:val="en-GB"/>
-          </w:rPr>
-          <w:tab/>
-        </w:r>
-        <w:r>
-          <w:rPr>
-            <w:noProof/>
-            <w:webHidden/>
-            <w:lang w:val="en-GB"/>
-          </w:rPr>
-          <w:fldChar w:fldCharType="begin"/>
-        </w:r>
-        <w:r>
-          <w:rPr>
-            <w:noProof/>
-            <w:webHidden/>
-            <w:lang w:val="en-GB"/>
-          </w:rPr>
-          <w:instrText xml:space="preserve"> PAGEREF _Toc375649372 \h </w:instrText>
-        </w:r>
-        <w:r>
-          <w:rPr>
-            <w:noProof/>
-            <w:webHidden/>
-            <w:lang w:val="en-GB"/>
-          </w:rPr>
-        </w:r>
-        <w:r>
-          <w:rPr>
-            <w:noProof/>
-            <w:webHidden/>
-            <w:lang w:val="en-GB"/>
-          </w:rPr>
-          <w:fldChar w:fldCharType="separate"/>
-        </w:r>
-        <w:r>
-          <w:rPr>
-            <w:noProof/>
-            <w:webHidden/>
-            <w:lang w:val="en-GB"/>
-          </w:rPr>
-          <w:t>3</w:t>
-        </w:r>
-        <w:r>
-          <w:rPr>
-            <w:noProof/>
-            <w:webHidden/>
-            <w:lang w:val="en-GB"/>
-          </w:rPr>
-          <w:fldChar w:fldCharType="end"/>
-        </w:r>
-      </w:hyperlink>
-    </w:p>
-    <w:p>
-      <w:pPr>
-        <w:pStyle w:val="TOC2"/>
-        <w:rPr>
-          <w:rFonts w:asciiTheme="minorHAnsi" w:hAnsiTheme="minorHAnsi"/>
-          <w:noProof/>
-          <w:sz w:val="22"/>
-          <w:szCs w:val="22"/>
-          <w:lang w:val="en-GB" w:eastAsia="en-US"/>
-        </w:rPr>
-      </w:pPr>
-      <w:hyperlink w:anchor="_Toc375649373" w:history="1">
-        <w:r>
-          <w:rPr>
-            <w:rStyle w:val="Hyperlink"/>
-            <w:noProof/>
-            <w:lang w:val="en-GB"/>
-          </w:rPr>
-          <w:t>7.1.</w:t>
-        </w:r>
-        <w:r>
-          <w:rPr>
-            <w:rFonts w:asciiTheme="minorHAnsi" w:hAnsiTheme="minorHAnsi"/>
-            <w:noProof/>
-            <w:sz w:val="22"/>
-            <w:szCs w:val="22"/>
-            <w:lang w:val="en-GB" w:eastAsia="en-US"/>
-          </w:rPr>
-          <w:tab/>
-        </w:r>
-        <w:r>
-          <w:rPr>
-            <w:rStyle w:val="Hyperlink"/>
-            <w:noProof/>
-            <w:lang w:val="en-GB"/>
-          </w:rPr>
-          <w:t>Amendments</w:t>
-        </w:r>
-        <w:r>
-          <w:rPr>
-            <w:noProof/>
-            <w:webHidden/>
-            <w:lang w:val="en-GB"/>
-          </w:rPr>
-          <w:tab/>
-        </w:r>
-        <w:r>
-          <w:rPr>
-            <w:noProof/>
-            <w:webHidden/>
-            <w:lang w:val="en-GB"/>
-          </w:rPr>
-          <w:fldChar w:fldCharType="begin"/>
-        </w:r>
-        <w:r>
-          <w:rPr>
-            <w:noProof/>
-            <w:webHidden/>
-            <w:lang w:val="en-GB"/>
-          </w:rPr>
-          <w:instrText xml:space="preserve"> PAGEREF _Toc375649373 \h </w:instrText>
-        </w:r>
-        <w:r>
-          <w:rPr>
-            <w:noProof/>
-            <w:webHidden/>
-            <w:lang w:val="en-GB"/>
-          </w:rPr>
-        </w:r>
-        <w:r>
-          <w:rPr>
-            <w:noProof/>
-            <w:webHidden/>
-            <w:lang w:val="en-GB"/>
-          </w:rPr>
-          <w:fldChar w:fldCharType="separate"/>
-        </w:r>
-        <w:r>
-          <w:rPr>
-            <w:noProof/>
-            <w:webHidden/>
-            <w:lang w:val="en-GB"/>
-          </w:rPr>
-          <w:t>3</w:t>
-        </w:r>
-        <w:r>
-          <w:rPr>
-            <w:noProof/>
-            <w:webHidden/>
-            <w:lang w:val="en-GB"/>
-          </w:rPr>
-          <w:fldChar w:fldCharType="end"/>
-        </w:r>
-      </w:hyperlink>
-    </w:p>
-    <w:p>
-      <w:pPr>
-        <w:pStyle w:val="TOC2"/>
-        <w:rPr>
-          <w:rFonts w:asciiTheme="minorHAnsi" w:hAnsiTheme="minorHAnsi"/>
-          <w:noProof/>
-          <w:sz w:val="22"/>
-          <w:szCs w:val="22"/>
-          <w:lang w:val="en-GB" w:eastAsia="en-US"/>
-        </w:rPr>
-      </w:pPr>
-      <w:hyperlink w:anchor="_Toc375649374" w:history="1">
-        <w:r>
-          <w:rPr>
-            <w:rStyle w:val="Hyperlink"/>
-            <w:noProof/>
-            <w:lang w:val="en-GB"/>
-          </w:rPr>
-          <w:t>7.2.</w:t>
-        </w:r>
-        <w:r>
-          <w:rPr>
-            <w:rFonts w:asciiTheme="minorHAnsi" w:hAnsiTheme="minorHAnsi"/>
-            <w:noProof/>
-            <w:sz w:val="22"/>
-            <w:szCs w:val="22"/>
-            <w:lang w:val="en-GB" w:eastAsia="en-US"/>
-          </w:rPr>
-          <w:tab/>
-        </w:r>
-        <w:r>
-          <w:rPr>
-            <w:rStyle w:val="Hyperlink"/>
-            <w:noProof/>
-            <w:lang w:val="en-GB"/>
-          </w:rPr>
-          <w:t>Quality Assurance</w:t>
-        </w:r>
-        <w:r>
-          <w:rPr>
-            <w:noProof/>
-            <w:webHidden/>
-            <w:lang w:val="en-GB"/>
-          </w:rPr>
-          <w:tab/>
-        </w:r>
-        <w:r>
-          <w:rPr>
-            <w:noProof/>
-            <w:webHidden/>
-            <w:lang w:val="en-GB"/>
-          </w:rPr>
-          <w:fldChar w:fldCharType="begin"/>
-        </w:r>
-        <w:r>
-          <w:rPr>
-            <w:noProof/>
-            <w:webHidden/>
-            <w:lang w:val="en-GB"/>
-          </w:rPr>
-          <w:instrText xml:space="preserve"> PAGEREF _Toc375649374 \h </w:instrText>
-        </w:r>
-        <w:r>
-          <w:rPr>
-            <w:noProof/>
-            <w:webHidden/>
-            <w:lang w:val="en-GB"/>
-          </w:rPr>
-        </w:r>
-        <w:r>
-          <w:rPr>
-            <w:noProof/>
-            <w:webHidden/>
-            <w:lang w:val="en-GB"/>
-          </w:rPr>
-          <w:fldChar w:fldCharType="separate"/>
-        </w:r>
-        <w:r>
-          <w:rPr>
-            <w:noProof/>
-            <w:webHidden/>
-            <w:lang w:val="en-GB"/>
-          </w:rPr>
-          <w:t>3</w:t>
-        </w:r>
-        <w:r>
-          <w:rPr>
-            <w:noProof/>
-            <w:webHidden/>
-            <w:lang w:val="en-GB"/>
-          </w:rPr>
-          <w:fldChar w:fldCharType="end"/>
-        </w:r>
-      </w:hyperlink>
-    </w:p>
-    <w:p>
-      <w:pPr>
         <w:pStyle w:val="Title"/>
       </w:pPr>
-      <w:r>
-        <w:rPr>
-          <w:b/>
-          <w:sz w:val="20"/>
-          <w:szCs w:val="22"/>
-        </w:rPr>
-        <w:fldChar w:fldCharType="end"/>
-      </w:r>
-      <w:bookmarkStart w:id="1" w:name="SERVICE_TYPE"/>
-      <w:bookmarkStart w:id="2" w:name="BKM_4E0AA8D6_DCA4_4A57_9FCB_F7DBEA2D04A8"/>
-      <w:bookmarkStart w:id="3" w:name="WEATHER"/>
-      <w:bookmarkStart w:id="4" w:name="BKM_AC379D8C_5C47_4788_8735_A395C51F4455"/>
-      <w:bookmarkStart w:id="5" w:name="_Toc375649364"/>
-      <w:bookmarkEnd w:id="1"/>
-      <w:bookmarkEnd w:id="2"/>
-      <w:bookmarkEnd w:id="3"/>
-      <w:bookmarkEnd w:id="4"/>
       <w:r>
         <w:t>System Description Overview</w:t>
       </w:r>
-      <w:bookmarkEnd w:id="5"/>
-    </w:p>
-    <w:p>
-      <w:pPr>
-        <w:pStyle w:val="BodyText"/>
-      </w:pPr>
+      <w:bookmarkEnd w:id="1"/>
     </w:p>
     <w:p>
       <w:pPr>
@@ -1867,51 +616,243 @@
         <w:t>The</w:t>
       </w:r>
       <w:r>
-        <w:t>.</w:t>
+        <w:t xml:space="preserve"> whole system has two main application systems which are as follows.</w:t>
       </w:r>
     </w:p>
     <w:p>
       <w:pPr>
+        <w:pStyle w:val="Heading1"/>
+      </w:pPr>
+      <w:r>
+        <w:t>Provider-Publisher</w:t>
+      </w:r>
+    </w:p>
+    <w:p>
+      <w:pPr>
+        <w:pStyle w:val="BodyText"/>
+      </w:pPr>
+      <w:r>
+        <w:t>This system provides services to create an event, and to publish an event. The system consumes services of core components.</w:t>
+      </w:r>
+    </w:p>
+    <w:p>
+      <w:pPr>
+        <w:pStyle w:val="BodyText"/>
+        <w:jc w:val="center"/>
+      </w:pPr>
+      <w:r>
+        <w:rPr>
+          <w:noProof/>
+        </w:rPr>
+        <w:drawing>
+          <wp:inline distT="0" distB="0" distL="0" distR="0" wp14:anchorId="5C224FA4" wp14:editId="122C8F30">
+            <wp:extent cx="2881745" cy="2101565"/>
+            <wp:effectExtent l="0" t="0" r="1270" b="0"/>
+            <wp:docPr id="12" name="Picture 12" descr="A screenshot of a cell phone&#10;&#10;Description automatically generated"/>
+            <wp:cNvGraphicFramePr>
+              <a:graphicFrameLocks xmlns:a="http://schemas.openxmlformats.org/drawingml/2006/main" noChangeAspect="1"/>
+            </wp:cNvGraphicFramePr>
+            <a:graphic xmlns:a="http://schemas.openxmlformats.org/drawingml/2006/main">
+              <a:graphicData uri="http://schemas.openxmlformats.org/drawingml/2006/picture">
+                <pic:pic xmlns:pic="http://schemas.openxmlformats.org/drawingml/2006/picture">
+                  <pic:nvPicPr>
+                    <pic:cNvPr id="12" name="Screen Shot 2020-02-02 at 5.57.54 PM.png"/>
+                    <pic:cNvPicPr/>
+                  </pic:nvPicPr>
+                  <pic:blipFill>
+                    <a:blip r:embed="rId10"/>
+                    <a:stretch>
+                      <a:fillRect/>
+                    </a:stretch>
+                  </pic:blipFill>
+                  <pic:spPr>
+                    <a:xfrm>
+                      <a:off x="0" y="0"/>
+                      <a:ext cx="2913013" cy="2124368"/>
+                    </a:xfrm>
+                    <a:prstGeom prst="rect">
+                      <a:avLst/>
+                    </a:prstGeom>
+                  </pic:spPr>
+                </pic:pic>
+              </a:graphicData>
+            </a:graphic>
+          </wp:inline>
+        </w:drawing>
+      </w:r>
+    </w:p>
+    <w:p>
+      <w:pPr>
+        <w:pStyle w:val="Heading1"/>
+      </w:pPr>
+      <w:r>
+        <w:t>Consumer-Subscriber</w:t>
+      </w:r>
+    </w:p>
+    <w:p>
+      <w:pPr>
+        <w:pStyle w:val="BodyText"/>
+      </w:pPr>
+      <w:r>
+        <w:t xml:space="preserve">This system </w:t>
+      </w:r>
+      <w:r>
+        <w:t xml:space="preserve">subscribes </w:t>
+      </w:r>
+      <w:r>
+        <w:t>to an event</w:t>
+      </w:r>
+      <w:r>
+        <w:t xml:space="preserve"> from publisher and</w:t>
+      </w:r>
+      <w:r>
+        <w:t xml:space="preserve"> </w:t>
+      </w:r>
+      <w:r>
+        <w:t>authenticate in the authorization</w:t>
+      </w:r>
+      <w:r>
+        <w:t>. The system consumes services of core components.</w:t>
+      </w:r>
+      <w:r>
+        <w:t xml:space="preserve"> The subscriber will expose a servicer where it can receive notification from the eventhandler.</w:t>
+      </w:r>
+    </w:p>
+    <w:p>
+      <w:pPr>
+        <w:pStyle w:val="BodyText"/>
+        <w:jc w:val="center"/>
+      </w:pPr>
+      <w:r>
+        <w:rPr>
+          <w:noProof/>
+        </w:rPr>
+        <w:drawing>
+          <wp:inline distT="0" distB="0" distL="0" distR="0" wp14:anchorId="3D929195" wp14:editId="61AE95B3">
+            <wp:extent cx="2743200" cy="1969993"/>
+            <wp:effectExtent l="0" t="0" r="0" b="0"/>
+            <wp:docPr id="13" name="Picture 13" descr="A screenshot of a cell phone&#10;&#10;Description automatically generated"/>
+            <wp:cNvGraphicFramePr>
+              <a:graphicFrameLocks xmlns:a="http://schemas.openxmlformats.org/drawingml/2006/main" noChangeAspect="1"/>
+            </wp:cNvGraphicFramePr>
+            <a:graphic xmlns:a="http://schemas.openxmlformats.org/drawingml/2006/main">
+              <a:graphicData uri="http://schemas.openxmlformats.org/drawingml/2006/picture">
+                <pic:pic xmlns:pic="http://schemas.openxmlformats.org/drawingml/2006/picture">
+                  <pic:nvPicPr>
+                    <pic:cNvPr id="13" name="Consumer.png"/>
+                    <pic:cNvPicPr/>
+                  </pic:nvPicPr>
+                  <pic:blipFill>
+                    <a:blip r:embed="rId11"/>
+                    <a:stretch>
+                      <a:fillRect/>
+                    </a:stretch>
+                  </pic:blipFill>
+                  <pic:spPr>
+                    <a:xfrm>
+                      <a:off x="0" y="0"/>
+                      <a:ext cx="2759781" cy="1981900"/>
+                    </a:xfrm>
+                    <a:prstGeom prst="rect">
+                      <a:avLst/>
+                    </a:prstGeom>
+                  </pic:spPr>
+                </pic:pic>
+              </a:graphicData>
+            </a:graphic>
+          </wp:inline>
+        </w:drawing>
+      </w:r>
+    </w:p>
+    <w:p>
+      <w:pPr>
+        <w:pStyle w:val="BodyText"/>
+      </w:pPr>
+    </w:p>
+    <w:p>
+      <w:pPr>
+        <w:pStyle w:val="BodyText"/>
+      </w:pPr>
+    </w:p>
+    <w:p>
+      <w:pPr>
         <w:pStyle w:val="Title"/>
       </w:pPr>
-      <w:bookmarkStart w:id="6" w:name="_Toc375649366"/>
+      <w:bookmarkStart w:id="2" w:name="_Toc375649366"/>
       <w:r>
         <w:t xml:space="preserve">Behaviour </w:t>
       </w:r>
       <w:r>
         <w:t>Diagrams</w:t>
       </w:r>
-      <w:bookmarkEnd w:id="6"/>
+      <w:bookmarkEnd w:id="2"/>
     </w:p>
     <w:p>
       <w:pPr>
         <w:pStyle w:val="BodyText"/>
-      </w:pPr>
+        <w:jc w:val="center"/>
+      </w:pPr>
+      <w:r>
+        <w:rPr>
+          <w:noProof/>
+        </w:rPr>
+        <w:lastRenderedPageBreak/>
+        <w:drawing>
+          <wp:inline distT="0" distB="0" distL="0" distR="0" wp14:anchorId="78343518" wp14:editId="5D678A2C">
+            <wp:extent cx="3848100" cy="3860800"/>
+            <wp:effectExtent l="0" t="0" r="0" b="0"/>
+            <wp:docPr id="14" name="Picture 14" descr="A screenshot of a social media post&#10;&#10;Description automatically generated"/>
+            <wp:cNvGraphicFramePr>
+              <a:graphicFrameLocks xmlns:a="http://schemas.openxmlformats.org/drawingml/2006/main" noChangeAspect="1"/>
+            </wp:cNvGraphicFramePr>
+            <a:graphic xmlns:a="http://schemas.openxmlformats.org/drawingml/2006/main">
+              <a:graphicData uri="http://schemas.openxmlformats.org/drawingml/2006/picture">
+                <pic:pic xmlns:pic="http://schemas.openxmlformats.org/drawingml/2006/picture">
+                  <pic:nvPicPr>
+                    <pic:cNvPr id="14" name="b.pdf"/>
+                    <pic:cNvPicPr/>
+                  </pic:nvPicPr>
+                  <pic:blipFill>
+                    <a:blip r:embed="rId12"/>
+                    <a:stretch>
+                      <a:fillRect/>
+                    </a:stretch>
+                  </pic:blipFill>
+                  <pic:spPr>
+                    <a:xfrm>
+                      <a:off x="0" y="0"/>
+                      <a:ext cx="3848100" cy="3860800"/>
+                    </a:xfrm>
+                    <a:prstGeom prst="rect">
+                      <a:avLst/>
+                    </a:prstGeom>
+                  </pic:spPr>
+                </pic:pic>
+              </a:graphicData>
+            </a:graphic>
+          </wp:inline>
+        </w:drawing>
+      </w:r>
     </w:p>
     <w:p>
       <w:pPr>
-        <w:pStyle w:val="BodyText"/>
-      </w:pPr>
-    </w:p>
-    <w:p>
-      <w:pPr>
         <w:pStyle w:val="Title"/>
       </w:pPr>
-      <w:bookmarkStart w:id="7" w:name="_Toc375649367"/>
+      <w:bookmarkStart w:id="3" w:name="_Toc375649367"/>
       <w:r>
         <w:t>Application services</w:t>
       </w:r>
-      <w:bookmarkEnd w:id="7"/>
+      <w:bookmarkEnd w:id="3"/>
     </w:p>
     <w:p>
       <w:pPr>
         <w:pStyle w:val="BodyText"/>
       </w:pPr>
       <w:r>
-        <w:t>This</w:t>
+        <w:t xml:space="preserve">This section contains the Produced and Consumed services, which are described on a technology dependent Interface Design Description (IDD) document. </w:t>
       </w:r>
       <w:r>
-        <w:t xml:space="preserve">. </w:t>
+        <w:t xml:space="preserve">An IDD accordingly specifies the details needed for implementation of service providers and consumers for a Service Description (SD) it refers to, appointing specific technology and semantics to be used and any interpretation, selection of parts, etc. – i.e. all details needed for plug and play. </w:t>
       </w:r>
       <w:r>
         <w:t xml:space="preserve">  </w:t>
@@ -1922,11 +863,11 @@
         <w:pStyle w:val="Heading1"/>
         <w:ind w:left="1134" w:hanging="1134"/>
       </w:pPr>
-      <w:bookmarkStart w:id="8" w:name="_Toc375649368"/>
+      <w:bookmarkStart w:id="4" w:name="_Toc375649368"/>
       <w:r>
         <w:t>Produced Services</w:t>
       </w:r>
-      <w:bookmarkEnd w:id="8"/>
+      <w:bookmarkEnd w:id="4"/>
     </w:p>
     <w:p>
       <w:pPr>
@@ -1964,7 +905,7 @@
           <w:noProof/>
           <w:lang w:val="en-GB"/>
         </w:rPr>
-        <w:t>2</w:t>
+        <w:t>1</w:t>
       </w:r>
       <w:r>
         <w:rPr>
@@ -2047,6 +988,11 @@
                 <w:sz w:val="32"/>
               </w:rPr>
             </w:pPr>
+            <w:proofErr w:type="spellStart"/>
+            <w:r>
+              <w:t>PublishEvent</w:t>
+            </w:r>
+            <w:proofErr w:type="spellEnd"/>
           </w:p>
         </w:tc>
         <w:tc>
@@ -2063,6 +1009,37 @@
                 <w:sz w:val="32"/>
               </w:rPr>
             </w:pPr>
+            <w:r>
+              <w:t>IDD Interface Design Description – EventHandler-SIB.docx</w:t>
+            </w:r>
+          </w:p>
+        </w:tc>
+      </w:tr>
+      <w:tr>
+        <w:tc>
+          <w:tcPr>
+            <w:tcW w:w="3210" w:type="dxa"/>
+          </w:tcPr>
+          <w:p>
+            <w:pPr>
+              <w:pStyle w:val="BodyText"/>
+            </w:pPr>
+            <w:r>
+              <w:t>Notify</w:t>
+            </w:r>
+          </w:p>
+        </w:tc>
+        <w:tc>
+          <w:tcPr>
+            <w:tcW w:w="5561" w:type="dxa"/>
+          </w:tcPr>
+          <w:p>
+            <w:pPr>
+              <w:pStyle w:val="BodyText"/>
+            </w:pPr>
+            <w:r>
+              <w:t>IDD Interface Design Description – EventHandler-SIB.docx</w:t>
+            </w:r>
           </w:p>
         </w:tc>
       </w:tr>
@@ -2079,12 +1056,12 @@
         <w:pStyle w:val="Heading1"/>
         <w:ind w:left="1134" w:hanging="1134"/>
       </w:pPr>
-      <w:bookmarkStart w:id="9" w:name="_Toc375649369"/>
+      <w:bookmarkStart w:id="5" w:name="_Toc375649369"/>
       <w:r>
         <w:lastRenderedPageBreak/>
         <w:t>Consumed Services</w:t>
       </w:r>
-      <w:bookmarkEnd w:id="9"/>
+      <w:bookmarkEnd w:id="5"/>
     </w:p>
     <w:p>
       <w:pPr>
@@ -2122,7 +1099,7 @@
           <w:noProof/>
           <w:lang w:val="en-GB"/>
         </w:rPr>
-        <w:t>3</w:t>
+        <w:t>2</w:t>
       </w:r>
       <w:r>
         <w:rPr>
@@ -2205,6 +1182,11 @@
                 <w:sz w:val="32"/>
               </w:rPr>
             </w:pPr>
+            <w:proofErr w:type="spellStart"/>
+            <w:r>
+              <w:t>CreateEvent</w:t>
+            </w:r>
+            <w:proofErr w:type="spellEnd"/>
           </w:p>
         </w:tc>
         <w:tc>
@@ -2235,6 +1217,36 @@
           <w:p>
             <w:pPr>
               <w:pStyle w:val="BodyText"/>
+            </w:pPr>
+            <w:proofErr w:type="spellStart"/>
+            <w:r>
+              <w:t>AuthenticateSubscriber</w:t>
+            </w:r>
+            <w:proofErr w:type="spellEnd"/>
+          </w:p>
+        </w:tc>
+        <w:tc>
+          <w:tcPr>
+            <w:tcW w:w="5578" w:type="dxa"/>
+          </w:tcPr>
+          <w:p>
+            <w:pPr>
+              <w:pStyle w:val="BodyText"/>
+            </w:pPr>
+            <w:r>
+              <w:t>n/a</w:t>
+            </w:r>
+          </w:p>
+        </w:tc>
+      </w:tr>
+      <w:tr>
+        <w:tc>
+          <w:tcPr>
+            <w:tcW w:w="3193" w:type="dxa"/>
+          </w:tcPr>
+          <w:p>
+            <w:pPr>
+              <w:pStyle w:val="BodyText"/>
               <w:rPr>
                 <w:rFonts w:ascii="Calibri" w:hAnsi="Calibri"/>
                 <w:b/>
@@ -2242,6 +1254,11 @@
                 <w:sz w:val="32"/>
               </w:rPr>
             </w:pPr>
+            <w:proofErr w:type="spellStart"/>
+            <w:r>
+              <w:t>SubscribeEvent</w:t>
+            </w:r>
+            <w:proofErr w:type="spellEnd"/>
           </w:p>
         </w:tc>
         <w:tc>
@@ -2264,24 +1281,47 @@
           </w:p>
         </w:tc>
       </w:tr>
+      <w:tr>
+        <w:tc>
+          <w:tcPr>
+            <w:tcW w:w="3193" w:type="dxa"/>
+          </w:tcPr>
+          <w:p>
+            <w:pPr>
+              <w:pStyle w:val="BodyText"/>
+            </w:pPr>
+            <w:proofErr w:type="spellStart"/>
+            <w:r>
+              <w:t>PublishEvent</w:t>
+            </w:r>
+            <w:proofErr w:type="spellEnd"/>
+          </w:p>
+        </w:tc>
+        <w:tc>
+          <w:tcPr>
+            <w:tcW w:w="5578" w:type="dxa"/>
+          </w:tcPr>
+          <w:p>
+            <w:pPr>
+              <w:pStyle w:val="BodyText"/>
+            </w:pPr>
+            <w:r>
+              <w:t>n/a</w:t>
+            </w:r>
+          </w:p>
+        </w:tc>
+      </w:tr>
     </w:tbl>
     <w:p>
       <w:pPr>
-        <w:rPr>
-          <w:lang w:val="en-GB"/>
-        </w:rPr>
-      </w:pPr>
-    </w:p>
-    <w:p>
-      <w:pPr>
         <w:pStyle w:val="Title"/>
         <w:keepNext/>
       </w:pPr>
-      <w:bookmarkStart w:id="10" w:name="_Toc375649370"/>
+      <w:bookmarkStart w:id="6" w:name="_Toc375649370"/>
       <w:r>
         <w:t>Security</w:t>
       </w:r>
-      <w:bookmarkEnd w:id="10"/>
+      <w:bookmarkEnd w:id="6"/>
       <w:r>
         <w:t xml:space="preserve"> </w:t>
       </w:r>
@@ -2298,89 +1338,6 @@
           <w:lang w:val="en-GB"/>
         </w:rPr>
         <w:t>If the secure option is enabled the system will verify request against the Authorization system.</w:t>
-      </w:r>
-    </w:p>
-    <w:p>
-      <w:pPr>
-        <w:rPr>
-          <w:lang w:val="en-GB"/>
-        </w:rPr>
-      </w:pPr>
-    </w:p>
-    <w:p>
-      <w:pPr>
-        <w:pStyle w:val="Heading1"/>
-      </w:pPr>
-      <w:r>
-        <w:t>Assets</w:t>
-      </w:r>
-    </w:p>
-    <w:p>
-      <w:pPr>
-        <w:jc w:val="both"/>
-        <w:rPr>
-          <w:lang w:val="en-GB"/>
-        </w:rPr>
-      </w:pPr>
-      <w:r>
-        <w:rPr>
-          <w:lang w:val="en-GB"/>
-        </w:rPr>
-        <w:t>The system stores three types of cache files:</w:t>
-      </w:r>
-    </w:p>
-    <w:p>
-      <w:pPr>
-        <w:jc w:val="both"/>
-        <w:rPr>
-          <w:lang w:val="en-GB"/>
-        </w:rPr>
-      </w:pPr>
-    </w:p>
-    <w:p>
-      <w:pPr>
-        <w:pStyle w:val="Caption"/>
-        <w:rPr>
-          <w:lang w:val="en-GB"/>
-        </w:rPr>
-      </w:pPr>
-      <w:r>
-        <w:rPr>
-          <w:lang w:val="en-GB"/>
-        </w:rPr>
-        <w:t xml:space="preserve">Table </w:t>
-      </w:r>
-      <w:r>
-        <w:rPr>
-          <w:lang w:val="en-GB"/>
-        </w:rPr>
-        <w:fldChar w:fldCharType="begin"/>
-      </w:r>
-      <w:r>
-        <w:rPr>
-          <w:lang w:val="en-GB"/>
-        </w:rPr>
-        <w:instrText xml:space="preserve"> SEQ Table \* ARABIC </w:instrText>
-      </w:r>
-      <w:r>
-        <w:rPr>
-          <w:lang w:val="en-GB"/>
-        </w:rPr>
-        <w:fldChar w:fldCharType="separate"/>
-      </w:r>
-      <w:r>
-        <w:rPr>
-          <w:noProof/>
-          <w:lang w:val="en-GB"/>
-        </w:rPr>
-        <w:t>3</w:t>
-      </w:r>
-      <w:r>
-        <w:rPr>
-          <w:noProof/>
-          <w:lang w:val="en-GB"/>
-        </w:rPr>
-        <w:fldChar w:fldCharType="end"/>
       </w:r>
       <w:r>
         <w:rPr>
@@ -2392,155 +1349,9 @@
         <w:rPr>
           <w:lang w:val="en-GB"/>
         </w:rPr>
-        <w:t>Assets</w:t>
+        <w:t>As the system is developed with nodejs implementation, we need to need to add https module to run this as secure mode.</w:t>
       </w:r>
     </w:p>
-    <w:tbl>
-      <w:tblPr>
-        <w:tblStyle w:val="TableGrid"/>
-        <w:tblW w:w="0" w:type="auto"/>
-        <w:tblLook w:val="04A0" w:firstRow="1" w:lastRow="0" w:firstColumn="1" w:lastColumn="0" w:noHBand="0" w:noVBand="1"/>
-      </w:tblPr>
-      <w:tblGrid>
-        <w:gridCol w:w="3193"/>
-        <w:gridCol w:w="5578"/>
-      </w:tblGrid>
-      <w:tr>
-        <w:tc>
-          <w:tcPr>
-            <w:tcW w:w="3193" w:type="dxa"/>
-            <w:shd w:val="clear" w:color="auto" w:fill="D9D9D9" w:themeFill="background1" w:themeFillShade="D9"/>
-          </w:tcPr>
-          <w:p>
-            <w:pPr>
-              <w:pStyle w:val="BodyText"/>
-              <w:rPr>
-                <w:rFonts w:ascii="Calibri" w:hAnsi="Calibri"/>
-                <w:b/>
-                <w:color w:val="000000" w:themeColor="text1"/>
-                <w:sz w:val="32"/>
-              </w:rPr>
-            </w:pPr>
-            <w:r>
-              <w:t>File</w:t>
-            </w:r>
-          </w:p>
-        </w:tc>
-        <w:tc>
-          <w:tcPr>
-            <w:tcW w:w="5578" w:type="dxa"/>
-            <w:shd w:val="clear" w:color="auto" w:fill="D9D9D9" w:themeFill="background1" w:themeFillShade="D9"/>
-          </w:tcPr>
-          <w:p>
-            <w:pPr>
-              <w:pStyle w:val="BodyText"/>
-              <w:rPr>
-                <w:rFonts w:ascii="Calibri" w:hAnsi="Calibri"/>
-                <w:b/>
-                <w:color w:val="000000" w:themeColor="text1"/>
-                <w:sz w:val="32"/>
-              </w:rPr>
-            </w:pPr>
-            <w:r>
-              <w:t>Description</w:t>
-            </w:r>
-          </w:p>
-        </w:tc>
-      </w:tr>
-      <w:tr>
-        <w:tc>
-          <w:tcPr>
-            <w:tcW w:w="3193" w:type="dxa"/>
-          </w:tcPr>
-          <w:p>
-            <w:pPr>
-              <w:pStyle w:val="BodyText"/>
-              <w:rPr>
-                <w:rFonts w:ascii="Calibri" w:hAnsi="Calibri"/>
-                <w:b/>
-                <w:color w:val="000000" w:themeColor="text1"/>
-                <w:sz w:val="32"/>
-              </w:rPr>
-            </w:pPr>
-          </w:p>
-        </w:tc>
-        <w:tc>
-          <w:tcPr>
-            <w:tcW w:w="5578" w:type="dxa"/>
-          </w:tcPr>
-          <w:p>
-            <w:pPr>
-              <w:pStyle w:val="BodyText"/>
-              <w:rPr>
-                <w:rFonts w:ascii="Calibri" w:hAnsi="Calibri"/>
-                <w:b/>
-                <w:color w:val="000000" w:themeColor="text1"/>
-                <w:sz w:val="32"/>
-              </w:rPr>
-            </w:pPr>
-            <w:r>
-              <w:t>.</w:t>
-            </w:r>
-          </w:p>
-        </w:tc>
-      </w:tr>
-      <w:tr>
-        <w:tc>
-          <w:tcPr>
-            <w:tcW w:w="3193" w:type="dxa"/>
-          </w:tcPr>
-          <w:p>
-            <w:pPr>
-              <w:pStyle w:val="BodyText"/>
-              <w:rPr>
-                <w:rFonts w:ascii="Calibri" w:hAnsi="Calibri"/>
-                <w:b/>
-                <w:color w:val="000000" w:themeColor="text1"/>
-                <w:sz w:val="32"/>
-              </w:rPr>
-            </w:pPr>
-          </w:p>
-        </w:tc>
-        <w:tc>
-          <w:tcPr>
-            <w:tcW w:w="5578" w:type="dxa"/>
-          </w:tcPr>
-          <w:p>
-            <w:pPr>
-              <w:pStyle w:val="BodyText"/>
-              <w:rPr>
-                <w:rFonts w:ascii="Calibri" w:hAnsi="Calibri"/>
-                <w:b/>
-                <w:color w:val="000000" w:themeColor="text1"/>
-                <w:sz w:val="32"/>
-              </w:rPr>
-            </w:pPr>
-          </w:p>
-        </w:tc>
-      </w:tr>
-      <w:tr>
-        <w:tc>
-          <w:tcPr>
-            <w:tcW w:w="3193" w:type="dxa"/>
-          </w:tcPr>
-          <w:p>
-            <w:pPr>
-              <w:pStyle w:val="BodyText"/>
-            </w:pPr>
-          </w:p>
-        </w:tc>
-        <w:tc>
-          <w:tcPr>
-            <w:tcW w:w="5578" w:type="dxa"/>
-          </w:tcPr>
-          <w:p>
-            <w:pPr>
-              <w:pStyle w:val="BodyText"/>
-            </w:pPr>
-          </w:p>
-        </w:tc>
-      </w:tr>
-    </w:tbl>
     <w:p>
       <w:pPr>
         <w:jc w:val="both"/>
@@ -2560,15 +1371,50 @@
         <w:spacing w:before="0"/>
         <w:ind w:left="360" w:hanging="360"/>
       </w:pPr>
-      <w:bookmarkStart w:id="11" w:name="_Toc375649371"/>
+      <w:bookmarkStart w:id="7" w:name="_Toc375649371"/>
       <w:r>
         <w:t>References</w:t>
       </w:r>
-      <w:bookmarkEnd w:id="11"/>
+      <w:bookmarkEnd w:id="7"/>
     </w:p>
     <w:p>
       <w:pPr>
+        <w:pStyle w:val="ListParagraph"/>
+        <w:numPr>
+          <w:ilvl w:val="0"/>
+          <w:numId w:val="12"/>
+        </w:numPr>
+      </w:pPr>
+      <w:hyperlink r:id="rId13" w:history="1">
+        <w:r>
+          <w:rPr>
+            <w:rStyle w:val="Hyperlink"/>
+          </w:rPr>
+          <w:t>https://github.com/arrowhead-f/core-java-spring</w:t>
+        </w:r>
+      </w:hyperlink>
+    </w:p>
+    <w:p>
+      <w:pPr>
+        <w:pStyle w:val="ListParagraph"/>
+        <w:numPr>
+          <w:ilvl w:val="0"/>
+          <w:numId w:val="12"/>
+        </w:numPr>
+      </w:pPr>
+      <w:hyperlink r:id="rId14" w:history="1">
+        <w:r>
+          <w:rPr>
+            <w:rStyle w:val="Hyperlink"/>
+          </w:rPr>
+          <w:t>https://github.com/misterabdullahAziz/arrwohead-evenhandler-sib</w:t>
+        </w:r>
+      </w:hyperlink>
+    </w:p>
+    <w:p>
+      <w:pPr>
         <w:pStyle w:val="BodyText"/>
+        <w:ind w:left="720"/>
       </w:pPr>
     </w:p>
     <w:p>
@@ -2577,24 +1423,24 @@
         <w:spacing w:before="0"/>
         <w:ind w:left="360" w:hanging="360"/>
       </w:pPr>
-      <w:bookmarkStart w:id="12" w:name="_Toc375649372"/>
+      <w:bookmarkStart w:id="8" w:name="_Toc375649372"/>
       <w:r>
         <w:t>Revision history</w:t>
       </w:r>
-      <w:bookmarkEnd w:id="12"/>
+      <w:bookmarkEnd w:id="8"/>
     </w:p>
     <w:p>
       <w:pPr>
         <w:pStyle w:val="Heading1"/>
-        <w:ind w:left="1134" w:hanging="1134"/>
-      </w:pPr>
-      <w:bookmarkStart w:id="13" w:name="_Toc354828815"/>
-      <w:bookmarkStart w:id="14" w:name="_Toc375649373"/>
+        <w:numPr>
+          <w:ilvl w:val="0"/>
+          <w:numId w:val="0"/>
+        </w:numPr>
+        <w:ind w:left="366" w:hanging="366"/>
+      </w:pPr>
       <w:r>
-        <w:t>Amendments</w:t>
+        <w:t xml:space="preserve"> </w:t>
       </w:r>
-      <w:bookmarkEnd w:id="13"/>
-      <w:bookmarkEnd w:id="14"/>
     </w:p>
     <w:tbl>
       <w:tblPr>
@@ -2776,190 +1622,9 @@
         <w:pStyle w:val="BodyText"/>
       </w:pPr>
     </w:p>
-    <w:p>
-      <w:pPr>
-        <w:pStyle w:val="Heading1"/>
-        <w:ind w:left="1134" w:hanging="1134"/>
-      </w:pPr>
-      <w:bookmarkStart w:id="15" w:name="_Toc354828816"/>
-      <w:bookmarkStart w:id="16" w:name="_Toc375649374"/>
-      <w:r>
-        <w:t>Quality Assurance</w:t>
-      </w:r>
-      <w:bookmarkEnd w:id="15"/>
-      <w:bookmarkEnd w:id="16"/>
-    </w:p>
-    <w:tbl>
-      <w:tblPr>
-        <w:tblStyle w:val="TableGrid"/>
-        <w:tblW w:w="0" w:type="auto"/>
-        <w:tblLook w:val="04A0" w:firstRow="1" w:lastRow="0" w:firstColumn="1" w:lastColumn="0" w:noHBand="0" w:noVBand="1"/>
-      </w:tblPr>
-      <w:tblGrid>
-        <w:gridCol w:w="674"/>
-        <w:gridCol w:w="1843"/>
-        <w:gridCol w:w="1009"/>
-        <w:gridCol w:w="2368"/>
-      </w:tblGrid>
-      <w:tr>
-        <w:tc>
-          <w:tcPr>
-            <w:tcW w:w="674" w:type="dxa"/>
-            <w:shd w:val="clear" w:color="auto" w:fill="BFBFBF" w:themeFill="background1" w:themeFillShade="BF"/>
-          </w:tcPr>
-          <w:p>
-            <w:pPr>
-              <w:pStyle w:val="BodyText"/>
-            </w:pPr>
-            <w:r>
-              <w:t>No.</w:t>
-            </w:r>
-          </w:p>
-        </w:tc>
-        <w:tc>
-          <w:tcPr>
-            <w:tcW w:w="1843" w:type="dxa"/>
-            <w:shd w:val="clear" w:color="auto" w:fill="BFBFBF" w:themeFill="background1" w:themeFillShade="BF"/>
-          </w:tcPr>
-          <w:p>
-            <w:pPr>
-              <w:pStyle w:val="BodyText"/>
-            </w:pPr>
-            <w:r>
-              <w:t>Date</w:t>
-            </w:r>
-          </w:p>
-        </w:tc>
-        <w:tc>
-          <w:tcPr>
-            <w:tcW w:w="914" w:type="dxa"/>
-            <w:shd w:val="clear" w:color="auto" w:fill="BFBFBF" w:themeFill="background1" w:themeFillShade="BF"/>
-          </w:tcPr>
-          <w:p>
-            <w:pPr>
-              <w:pStyle w:val="BodyText"/>
-            </w:pPr>
-            <w:r>
-              <w:t>Version</w:t>
-            </w:r>
-          </w:p>
-        </w:tc>
-        <w:tc>
-          <w:tcPr>
-            <w:tcW w:w="2368" w:type="dxa"/>
-            <w:shd w:val="clear" w:color="auto" w:fill="BFBFBF" w:themeFill="background1" w:themeFillShade="BF"/>
-          </w:tcPr>
-          <w:p>
-            <w:pPr>
-              <w:pStyle w:val="BodyText"/>
-            </w:pPr>
-            <w:r>
-              <w:t>Approved by</w:t>
-            </w:r>
-          </w:p>
-        </w:tc>
-      </w:tr>
-      <w:tr>
-        <w:tc>
-          <w:tcPr>
-            <w:tcW w:w="674" w:type="dxa"/>
-          </w:tcPr>
-          <w:p>
-            <w:pPr>
-              <w:pStyle w:val="BodyText"/>
-            </w:pPr>
-            <w:r>
-              <w:t>1</w:t>
-            </w:r>
-          </w:p>
-        </w:tc>
-        <w:tc>
-          <w:tcPr>
-            <w:tcW w:w="1843" w:type="dxa"/>
-          </w:tcPr>
-          <w:p>
-            <w:pPr>
-              <w:pStyle w:val="BodyText"/>
-            </w:pPr>
-          </w:p>
-        </w:tc>
-        <w:tc>
-          <w:tcPr>
-            <w:tcW w:w="914" w:type="dxa"/>
-          </w:tcPr>
-          <w:p>
-            <w:pPr>
-              <w:pStyle w:val="BodyText"/>
-            </w:pPr>
-          </w:p>
-        </w:tc>
-        <w:tc>
-          <w:tcPr>
-            <w:tcW w:w="2368" w:type="dxa"/>
-          </w:tcPr>
-          <w:p>
-            <w:pPr>
-              <w:pStyle w:val="BodyText"/>
-            </w:pPr>
-          </w:p>
-        </w:tc>
-        <w:bookmarkStart w:id="17" w:name="_GoBack"/>
-        <w:bookmarkEnd w:id="17"/>
-      </w:tr>
-      <w:tr>
-        <w:tc>
-          <w:tcPr>
-            <w:tcW w:w="674" w:type="dxa"/>
-          </w:tcPr>
-          <w:p>
-            <w:pPr>
-              <w:pStyle w:val="BodyText"/>
-            </w:pPr>
-            <w:r>
-              <w:t>2</w:t>
-            </w:r>
-          </w:p>
-        </w:tc>
-        <w:tc>
-          <w:tcPr>
-            <w:tcW w:w="1843" w:type="dxa"/>
-          </w:tcPr>
-          <w:p>
-            <w:pPr>
-              <w:pStyle w:val="BodyText"/>
-            </w:pPr>
-          </w:p>
-        </w:tc>
-        <w:tc>
-          <w:tcPr>
-            <w:tcW w:w="914" w:type="dxa"/>
-          </w:tcPr>
-          <w:p>
-            <w:pPr>
-              <w:pStyle w:val="BodyText"/>
-            </w:pPr>
-          </w:p>
-        </w:tc>
-        <w:tc>
-          <w:tcPr>
-            <w:tcW w:w="2368" w:type="dxa"/>
-          </w:tcPr>
-          <w:p>
-            <w:pPr>
-              <w:pStyle w:val="BodyText"/>
-            </w:pPr>
-          </w:p>
-        </w:tc>
-      </w:tr>
-    </w:tbl>
-    <w:p>
-      <w:pPr>
-        <w:pStyle w:val="BodyText"/>
-      </w:pPr>
-    </w:p>
     <w:sectPr>
-      <w:headerReference w:type="default" r:id="rId10"/>
-      <w:footerReference w:type="default" r:id="rId11"/>
+      <w:headerReference w:type="default" r:id="rId15"/>
+      <w:footerReference w:type="default" r:id="rId16"/>
       <w:pgSz w:w="11900" w:h="16840"/>
       <w:pgMar w:top="2552" w:right="1134" w:bottom="1418" w:left="1985" w:header="601" w:footer="709" w:gutter="0"/>
       <w:cols w:space="708"/>
@@ -3198,12 +1863,11 @@
         </mc:Choice>
         <mc:Fallback>
           <w:pict>
-            <v:shapetype id="_x0000_t202" coordsize="21600,21600" o:spt="202" path="m,l,21600r21600,l21600,xe">
+            <v:shapetype w14:anchorId="20EC7F63" id="_x0000_t202" coordsize="21600,21600" o:spt="202" path="m,l,21600r21600,l21600,xe">
               <v:stroke joinstyle="miter"/>
               <v:path gradientshapeok="t" o:connecttype="rect"/>
             </v:shapetype>
-            <v:shape id="Text Box 2" o:spid="_x0000_s1050" type="#_x0000_t202" style="position:absolute;margin-left:0;margin-top:757.25pt;width:425.55pt;height:45pt;z-index:251664896;visibility:visible;mso-wrap-style:square;mso-width-percent:0;mso-height-percent:0;mso-wrap-distance-left:9pt;mso-wrap-distance-top:0;mso-wrap-distance-right:9pt;mso-wrap-distance-bottom:0;mso-position-horizontal:absolute;mso-position-horizontal-relative:text;mso-position-vertical:absolute;mso-position-vertical-relative:page;mso-width-percent:0;mso-height-percent:0;mso-width-relative:margin;mso-height-relative:margin;v-text-anchor:top" o:gfxdata="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" filled="f" stroked="f">
-              <v:path arrowok="t"/>
+            <v:shape id="Text Box 2" o:spid="_x0000_s1027" type="#_x0000_t202" style="position:absolute;margin-left:0;margin-top:757.25pt;width:425.55pt;height:45pt;z-index:251664896;visibility:visible;mso-wrap-style:square;mso-width-percent:0;mso-height-percent:0;mso-wrap-distance-left:9pt;mso-wrap-distance-top:0;mso-wrap-distance-right:9pt;mso-wrap-distance-bottom:0;mso-position-horizontal:absolute;mso-position-horizontal-relative:text;mso-position-vertical:absolute;mso-position-vertical-relative:page;mso-width-percent:0;mso-height-percent:0;mso-width-relative:margin;mso-height-relative:margin;v-text-anchor:top" o:gfxdata="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" filled="f" stroked="f">
               <v:textbox inset="0,0,0,0">
                 <w:txbxContent>
                   <w:p>
@@ -3283,9 +1947,9 @@
                         <w:szCs w:val="15"/>
                         <w:lang w:val="en-GB"/>
                       </w:rPr>
-                      <w:t xml:space="preserve">Grant agreement </w:t>
+                      <w:t xml:space="preserve">Grant agreement no: 332987.  Project Coordinator: Professor Jerker </w:t>
                     </w:r>
-                    <w:proofErr w:type="gramStart"/>
+                    <w:proofErr w:type="spellStart"/>
                     <w:r>
                       <w:rPr>
                         <w:rFonts w:asciiTheme="majorHAnsi" w:hAnsiTheme="majorHAnsi"/>
@@ -3293,9 +1957,9 @@
                         <w:szCs w:val="15"/>
                         <w:lang w:val="en-GB"/>
                       </w:rPr>
-                      <w:t>no:</w:t>
+                      <w:t>Delsing</w:t>
                     </w:r>
-                    <w:proofErr w:type="gramEnd"/>
+                    <w:proofErr w:type="spellEnd"/>
                     <w:r>
                       <w:rPr>
                         <w:rFonts w:asciiTheme="majorHAnsi" w:hAnsiTheme="majorHAnsi"/>
@@ -3303,7 +1967,7 @@
                         <w:szCs w:val="15"/>
                         <w:lang w:val="en-GB"/>
                       </w:rPr>
-                      <w:t xml:space="preserve"> 332987.  Project Coordinator: Professor Jerker Delsing | </w:t>
+                      <w:t xml:space="preserve"> | </w:t>
                     </w:r>
                     <w:proofErr w:type="spellStart"/>
                     <w:r>
@@ -3384,7 +2048,7 @@
                   </a:prstGeom>
                   <a:extLst>
                     <a:ext uri="{FAA26D3D-D897-4be2-8F04-BA451C77F1D7}">
-                      <ma14:placeholderFlag xmlns="" xmlns:mo="http://schemas.microsoft.com/office/mac/office/2008/main" xmlns:mv="urn:schemas-microsoft-com:mac:vml" xmlns:o="urn:schemas-microsoft-com:office:office" xmlns:v="urn:schemas-microsoft-com:vml" xmlns:w10="urn:schemas-microsoft-com:office:word" xmlns:w="http://schemas.openxmlformats.org/wordprocessingml/2006/main" xmlns:ma14="http://schemas.microsoft.com/office/mac/drawingml/2011/main" xmlns:ve="http://schemas.openxmlformats.org/markup-compatibility/2006"/>
+                      <ma14:placeholderFlag xmlns:ve="http://schemas.openxmlformats.org/markup-compatibility/2006" xmlns:ma14="http://schemas.microsoft.com/office/mac/drawingml/2011/main" xmlns:w="http://schemas.openxmlformats.org/wordprocessingml/2006/main" xmlns:w10="urn:schemas-microsoft-com:office:word" xmlns:v="urn:schemas-microsoft-com:vml" xmlns:o="urn:schemas-microsoft-com:office:office" xmlns:mv="urn:schemas-microsoft-com:mac:vml" xmlns:mo="http://schemas.microsoft.com/office/mac/office/2008/main" xmlns=""/>
                     </a:ext>
                   </a:extLst>
                 </pic:spPr>
@@ -3546,8 +2210,7 @@
         </mc:Choice>
         <mc:Fallback>
           <w:pict>
-            <v:shape id="Text Box 5" o:spid="_x0000_s1051" type="#_x0000_t202" style="position:absolute;margin-left:36.25pt;margin-top:806pt;width:546.3pt;height:17.3pt;z-index:251659776;visibility:visible;mso-wrap-style:square;mso-width-percent:0;mso-height-percent:0;mso-wrap-distance-left:9pt;mso-wrap-distance-top:0;mso-wrap-distance-right:9pt;mso-wrap-distance-bottom:0;mso-position-horizontal:absolute;mso-position-horizontal-relative:page;mso-position-vertical:absolute;mso-position-vertical-relative:page;mso-width-percent:0;mso-height-percent:0;mso-width-relative:margin;mso-height-relative:margin;v-text-anchor:top" o:gfxdata="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" filled="f" stroked="f">
-              <v:path arrowok="t"/>
+            <v:shape w14:anchorId="54C26104" id="Text Box 5" o:spid="_x0000_s1028" type="#_x0000_t202" style="position:absolute;margin-left:36.25pt;margin-top:806pt;width:546.3pt;height:17.3pt;z-index:251659776;visibility:visible;mso-wrap-style:square;mso-width-percent:0;mso-height-percent:0;mso-wrap-distance-left:9pt;mso-wrap-distance-top:0;mso-wrap-distance-right:9pt;mso-wrap-distance-bottom:0;mso-position-horizontal:absolute;mso-position-horizontal-relative:page;mso-position-vertical:absolute;mso-position-vertical-relative:page;mso-width-percent:0;mso-height-percent:0;mso-width-relative:margin;mso-height-relative:margin;v-text-anchor:top" o:gfxdata="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" filled="f" stroked="f">
               <v:textbox inset="0,0,0,0">
                 <w:txbxContent>
                   <w:p>
@@ -3843,12 +2506,11 @@
         </mc:Choice>
         <mc:Fallback>
           <w:pict>
-            <v:shapetype id="_x0000_t202" coordsize="21600,21600" o:spt="202" path="m,l,21600r21600,l21600,xe">
+            <v:shapetype w14:anchorId="50B88782" id="_x0000_t202" coordsize="21600,21600" o:spt="202" path="m,l,21600r21600,l21600,xe">
               <v:stroke joinstyle="miter"/>
               <v:path gradientshapeok="t" o:connecttype="rect"/>
             </v:shapetype>
-            <v:shape id="_x0000_s1052" type="#_x0000_t202" style="position:absolute;margin-left:36.25pt;margin-top:806pt;width:546.3pt;height:17.3pt;z-index:251661824;visibility:visible;mso-wrap-style:square;mso-width-percent:0;mso-height-percent:0;mso-wrap-distance-left:9pt;mso-wrap-distance-top:0;mso-wrap-distance-right:9pt;mso-wrap-distance-bottom:0;mso-position-horizontal:absolute;mso-position-horizontal-relative:page;mso-position-vertical:absolute;mso-position-vertical-relative:page;mso-width-percent:0;mso-height-percent:0;mso-width-relative:margin;mso-height-relative:margin;v-text-anchor:top" o:gfxdata="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" filled="f" stroked="f">
-              <v:path arrowok="t"/>
+            <v:shape id="_x0000_s1029" type="#_x0000_t202" style="position:absolute;margin-left:36.25pt;margin-top:806pt;width:546.3pt;height:17.3pt;z-index:251661824;visibility:visible;mso-wrap-style:square;mso-width-percent:0;mso-height-percent:0;mso-wrap-distance-left:9pt;mso-wrap-distance-top:0;mso-wrap-distance-right:9pt;mso-wrap-distance-bottom:0;mso-position-horizontal:absolute;mso-position-horizontal-relative:page;mso-position-vertical:absolute;mso-position-vertical-relative:page;mso-width-percent:0;mso-height-percent:0;mso-width-relative:margin;mso-height-relative:margin;v-text-anchor:top" o:gfxdata="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" filled="f" stroked="f">
               <v:textbox inset="0,0,0,0">
                 <w:txbxContent>
                   <w:p>
@@ -4206,7 +2868,6 @@
                 </w:rPr>
                 <w:t xml:space="preserve">) – </w:t>
               </w:r>
-              <w:proofErr w:type="spellStart"/>
               <w:r>
                 <w:rPr>
                   <w:rFonts w:asciiTheme="majorHAnsi" w:hAnsiTheme="majorHAnsi"/>
@@ -4214,17 +2875,7 @@
                   <w:szCs w:val="18"/>
                   <w:lang w:val="en-GB"/>
                 </w:rPr>
-                <w:t>Eventhanlder</w:t>
-              </w:r>
-              <w:proofErr w:type="spellEnd"/>
-              <w:r>
-                <w:rPr>
-                  <w:rFonts w:asciiTheme="majorHAnsi" w:hAnsiTheme="majorHAnsi"/>
-                  <w:sz w:val="18"/>
-                  <w:szCs w:val="18"/>
-                  <w:lang w:val="en-GB"/>
-                </w:rPr>
-                <w:t>-SIB</w:t>
+                <w:t>Eventhanlder-SIB</w:t>
               </w:r>
             </w:sdtContent>
           </w:sdt>
@@ -4330,16 +2981,10 @@
           </w:r>
           <w:r>
             <w:rPr>
-              <w:lang w:val="en-GB"/>
-            </w:rPr>
-            <w:t>10</w:t>
-          </w:r>
-          <w:r>
-            <w:rPr>
               <w:noProof/>
               <w:lang w:val="en-GB"/>
             </w:rPr>
-            <w:t>/01/2020</w:t>
+            <w:t>02/02/2020</w:t>
           </w:r>
           <w:r>
             <w:rPr>
@@ -5024,7 +3669,7 @@
               <w:sz w:val="18"/>
               <w:szCs w:val="18"/>
             </w:rPr>
-            <w:t>2020-01-10</w:t>
+            <w:t>2020-02-02</w:t>
           </w:r>
           <w:r>
             <w:rPr>
@@ -5425,6 +4070,119 @@
     </w:lvl>
   </w:abstractNum>
   <w:abstractNum w:abstractNumId="1" w15:restartNumberingAfterBreak="0">
+    <w:nsid w:val="10DE4725"/>
+    <w:multiLevelType w:val="hybridMultilevel"/>
+    <w:tmpl w:val="19C2A6F8"/>
+    <w:lvl w:ilvl="0" w:tplc="04090001">
+      <w:start w:val="1"/>
+      <w:numFmt w:val="bullet"/>
+      <w:lvlText w:val=""/>
+      <w:lvlJc w:val="left"/>
+      <w:pPr>
+        <w:ind w:left="720" w:hanging="360"/>
+      </w:pPr>
+      <w:rPr>
+        <w:rFonts w:ascii="Symbol" w:hAnsi="Symbol" w:hint="default"/>
+      </w:rPr>
+    </w:lvl>
+    <w:lvl w:ilvl="1" w:tplc="04090003" w:tentative="1">
+      <w:start w:val="1"/>
+      <w:numFmt w:val="bullet"/>
+      <w:lvlText w:val="o"/>
+      <w:lvlJc w:val="left"/>
+      <w:pPr>
+        <w:ind w:left="1440" w:hanging="360"/>
+      </w:pPr>
+      <w:rPr>
+        <w:rFonts w:ascii="Courier New" w:hAnsi="Courier New" w:cs="Courier New" w:hint="default"/>
+      </w:rPr>
+    </w:lvl>
+    <w:lvl w:ilvl="2" w:tplc="04090005" w:tentative="1">
+      <w:start w:val="1"/>
+      <w:numFmt w:val="bullet"/>
+      <w:lvlText w:val=""/>
+      <w:lvlJc w:val="left"/>
+      <w:pPr>
+        <w:ind w:left="2160" w:hanging="360"/>
+      </w:pPr>
+      <w:rPr>
+        <w:rFonts w:ascii="Wingdings" w:hAnsi="Wingdings" w:hint="default"/>
+      </w:rPr>
+    </w:lvl>
+    <w:lvl w:ilvl="3" w:tplc="04090001" w:tentative="1">
+      <w:start w:val="1"/>
+      <w:numFmt w:val="bullet"/>
+      <w:lvlText w:val=""/>
+      <w:lvlJc w:val="left"/>
+      <w:pPr>
+        <w:ind w:left="2880" w:hanging="360"/>
+      </w:pPr>
+      <w:rPr>
+        <w:rFonts w:ascii="Symbol" w:hAnsi="Symbol" w:hint="default"/>
+      </w:rPr>
+    </w:lvl>
+    <w:lvl w:ilvl="4" w:tplc="04090003" w:tentative="1">
+      <w:start w:val="1"/>
+      <w:numFmt w:val="bullet"/>
+      <w:lvlText w:val="o"/>
+      <w:lvlJc w:val="left"/>
+      <w:pPr>
+        <w:ind w:left="3600" w:hanging="360"/>
+      </w:pPr>
+      <w:rPr>
+        <w:rFonts w:ascii="Courier New" w:hAnsi="Courier New" w:cs="Courier New" w:hint="default"/>
+      </w:rPr>
+    </w:lvl>
+    <w:lvl w:ilvl="5" w:tplc="04090005" w:tentative="1">
+      <w:start w:val="1"/>
+      <w:numFmt w:val="bullet"/>
+      <w:lvlText w:val=""/>
+      <w:lvlJc w:val="left"/>
+      <w:pPr>
+        <w:ind w:left="4320" w:hanging="360"/>
+      </w:pPr>
+      <w:rPr>
+        <w:rFonts w:ascii="Wingdings" w:hAnsi="Wingdings" w:hint="default"/>
+      </w:rPr>
+    </w:lvl>
+    <w:lvl w:ilvl="6" w:tplc="04090001" w:tentative="1">
+      <w:start w:val="1"/>
+      <w:numFmt w:val="bullet"/>
+      <w:lvlText w:val=""/>
+      <w:lvlJc w:val="left"/>
+      <w:pPr>
+        <w:ind w:left="5040" w:hanging="360"/>
+      </w:pPr>
+      <w:rPr>
+        <w:rFonts w:ascii="Symbol" w:hAnsi="Symbol" w:hint="default"/>
+      </w:rPr>
+    </w:lvl>
+    <w:lvl w:ilvl="7" w:tplc="04090003" w:tentative="1">
+      <w:start w:val="1"/>
+      <w:numFmt w:val="bullet"/>
+      <w:lvlText w:val="o"/>
+      <w:lvlJc w:val="left"/>
+      <w:pPr>
+        <w:ind w:left="5760" w:hanging="360"/>
+      </w:pPr>
+      <w:rPr>
+        <w:rFonts w:ascii="Courier New" w:hAnsi="Courier New" w:cs="Courier New" w:hint="default"/>
+      </w:rPr>
+    </w:lvl>
+    <w:lvl w:ilvl="8" w:tplc="04090005" w:tentative="1">
+      <w:start w:val="1"/>
+      <w:numFmt w:val="bullet"/>
+      <w:lvlText w:val=""/>
+      <w:lvlJc w:val="left"/>
+      <w:pPr>
+        <w:ind w:left="6480" w:hanging="360"/>
+      </w:pPr>
+      <w:rPr>
+        <w:rFonts w:ascii="Wingdings" w:hAnsi="Wingdings" w:hint="default"/>
+      </w:rPr>
+    </w:lvl>
+  </w:abstractNum>
+  <w:abstractNum w:abstractNumId="2" w15:restartNumberingAfterBreak="0">
     <w:nsid w:val="140C4CBC"/>
     <w:multiLevelType w:val="hybridMultilevel"/>
     <w:tmpl w:val="1994C80E"/>
@@ -5537,7 +4295,7 @@
       </w:rPr>
     </w:lvl>
   </w:abstractNum>
-  <w:abstractNum w:abstractNumId="2" w15:restartNumberingAfterBreak="0">
+  <w:abstractNum w:abstractNumId="3" w15:restartNumberingAfterBreak="0">
     <w:nsid w:val="18B453E5"/>
     <w:multiLevelType w:val="hybridMultilevel"/>
     <w:tmpl w:val="840401AC"/>
@@ -5650,7 +4408,120 @@
       </w:rPr>
     </w:lvl>
   </w:abstractNum>
-  <w:abstractNum w:abstractNumId="3" w15:restartNumberingAfterBreak="0">
+  <w:abstractNum w:abstractNumId="4" w15:restartNumberingAfterBreak="0">
+    <w:nsid w:val="1DC36DA2"/>
+    <w:multiLevelType w:val="hybridMultilevel"/>
+    <w:tmpl w:val="6E064F14"/>
+    <w:lvl w:ilvl="0" w:tplc="04090001">
+      <w:start w:val="1"/>
+      <w:numFmt w:val="bullet"/>
+      <w:lvlText w:val=""/>
+      <w:lvlJc w:val="left"/>
+      <w:pPr>
+        <w:ind w:left="720" w:hanging="360"/>
+      </w:pPr>
+      <w:rPr>
+        <w:rFonts w:ascii="Symbol" w:hAnsi="Symbol" w:hint="default"/>
+      </w:rPr>
+    </w:lvl>
+    <w:lvl w:ilvl="1" w:tplc="04090003" w:tentative="1">
+      <w:start w:val="1"/>
+      <w:numFmt w:val="bullet"/>
+      <w:lvlText w:val="o"/>
+      <w:lvlJc w:val="left"/>
+      <w:pPr>
+        <w:ind w:left="1440" w:hanging="360"/>
+      </w:pPr>
+      <w:rPr>
+        <w:rFonts w:ascii="Courier New" w:hAnsi="Courier New" w:cs="Courier New" w:hint="default"/>
+      </w:rPr>
+    </w:lvl>
+    <w:lvl w:ilvl="2" w:tplc="04090005" w:tentative="1">
+      <w:start w:val="1"/>
+      <w:numFmt w:val="bullet"/>
+      <w:lvlText w:val=""/>
+      <w:lvlJc w:val="left"/>
+      <w:pPr>
+        <w:ind w:left="2160" w:hanging="360"/>
+      </w:pPr>
+      <w:rPr>
+        <w:rFonts w:ascii="Wingdings" w:hAnsi="Wingdings" w:hint="default"/>
+      </w:rPr>
+    </w:lvl>
+    <w:lvl w:ilvl="3" w:tplc="04090001" w:tentative="1">
+      <w:start w:val="1"/>
+      <w:numFmt w:val="bullet"/>
+      <w:lvlText w:val=""/>
+      <w:lvlJc w:val="left"/>
+      <w:pPr>
+        <w:ind w:left="2880" w:hanging="360"/>
+      </w:pPr>
+      <w:rPr>
+        <w:rFonts w:ascii="Symbol" w:hAnsi="Symbol" w:hint="default"/>
+      </w:rPr>
+    </w:lvl>
+    <w:lvl w:ilvl="4" w:tplc="04090003" w:tentative="1">
+      <w:start w:val="1"/>
+      <w:numFmt w:val="bullet"/>
+      <w:lvlText w:val="o"/>
+      <w:lvlJc w:val="left"/>
+      <w:pPr>
+        <w:ind w:left="3600" w:hanging="360"/>
+      </w:pPr>
+      <w:rPr>
+        <w:rFonts w:ascii="Courier New" w:hAnsi="Courier New" w:cs="Courier New" w:hint="default"/>
+      </w:rPr>
+    </w:lvl>
+    <w:lvl w:ilvl="5" w:tplc="04090005" w:tentative="1">
+      <w:start w:val="1"/>
+      <w:numFmt w:val="bullet"/>
+      <w:lvlText w:val=""/>
+      <w:lvlJc w:val="left"/>
+      <w:pPr>
+        <w:ind w:left="4320" w:hanging="360"/>
+      </w:pPr>
+      <w:rPr>
+        <w:rFonts w:ascii="Wingdings" w:hAnsi="Wingdings" w:hint="default"/>
+      </w:rPr>
+    </w:lvl>
+    <w:lvl w:ilvl="6" w:tplc="04090001" w:tentative="1">
+      <w:start w:val="1"/>
+      <w:numFmt w:val="bullet"/>
+      <w:lvlText w:val=""/>
+      <w:lvlJc w:val="left"/>
+      <w:pPr>
+        <w:ind w:left="5040" w:hanging="360"/>
+      </w:pPr>
+      <w:rPr>
+        <w:rFonts w:ascii="Symbol" w:hAnsi="Symbol" w:hint="default"/>
+      </w:rPr>
+    </w:lvl>
+    <w:lvl w:ilvl="7" w:tplc="04090003" w:tentative="1">
+      <w:start w:val="1"/>
+      <w:numFmt w:val="bullet"/>
+      <w:lvlText w:val="o"/>
+      <w:lvlJc w:val="left"/>
+      <w:pPr>
+        <w:ind w:left="5760" w:hanging="360"/>
+      </w:pPr>
+      <w:rPr>
+        <w:rFonts w:ascii="Courier New" w:hAnsi="Courier New" w:cs="Courier New" w:hint="default"/>
+      </w:rPr>
+    </w:lvl>
+    <w:lvl w:ilvl="8" w:tplc="04090005" w:tentative="1">
+      <w:start w:val="1"/>
+      <w:numFmt w:val="bullet"/>
+      <w:lvlText w:val=""/>
+      <w:lvlJc w:val="left"/>
+      <w:pPr>
+        <w:ind w:left="6480" w:hanging="360"/>
+      </w:pPr>
+      <w:rPr>
+        <w:rFonts w:ascii="Wingdings" w:hAnsi="Wingdings" w:hint="default"/>
+      </w:rPr>
+    </w:lvl>
+  </w:abstractNum>
+  <w:abstractNum w:abstractNumId="5" w15:restartNumberingAfterBreak="0">
     <w:nsid w:val="23CE483C"/>
     <w:multiLevelType w:val="multilevel"/>
     <w:tmpl w:val="AB3244FE"/>
@@ -5764,7 +4635,120 @@
       </w:rPr>
     </w:lvl>
   </w:abstractNum>
-  <w:abstractNum w:abstractNumId="4" w15:restartNumberingAfterBreak="0">
+  <w:abstractNum w:abstractNumId="6" w15:restartNumberingAfterBreak="0">
+    <w:nsid w:val="42404E5F"/>
+    <w:multiLevelType w:val="hybridMultilevel"/>
+    <w:tmpl w:val="AEB606B6"/>
+    <w:lvl w:ilvl="0" w:tplc="04090001">
+      <w:start w:val="1"/>
+      <w:numFmt w:val="bullet"/>
+      <w:lvlText w:val=""/>
+      <w:lvlJc w:val="left"/>
+      <w:pPr>
+        <w:ind w:left="720" w:hanging="360"/>
+      </w:pPr>
+      <w:rPr>
+        <w:rFonts w:ascii="Symbol" w:hAnsi="Symbol" w:hint="default"/>
+      </w:rPr>
+    </w:lvl>
+    <w:lvl w:ilvl="1" w:tplc="04090003" w:tentative="1">
+      <w:start w:val="1"/>
+      <w:numFmt w:val="bullet"/>
+      <w:lvlText w:val="o"/>
+      <w:lvlJc w:val="left"/>
+      <w:pPr>
+        <w:ind w:left="1440" w:hanging="360"/>
+      </w:pPr>
+      <w:rPr>
+        <w:rFonts w:ascii="Courier New" w:hAnsi="Courier New" w:cs="Courier New" w:hint="default"/>
+      </w:rPr>
+    </w:lvl>
+    <w:lvl w:ilvl="2" w:tplc="04090005" w:tentative="1">
+      <w:start w:val="1"/>
+      <w:numFmt w:val="bullet"/>
+      <w:lvlText w:val=""/>
+      <w:lvlJc w:val="left"/>
+      <w:pPr>
+        <w:ind w:left="2160" w:hanging="360"/>
+      </w:pPr>
+      <w:rPr>
+        <w:rFonts w:ascii="Wingdings" w:hAnsi="Wingdings" w:hint="default"/>
+      </w:rPr>
+    </w:lvl>
+    <w:lvl w:ilvl="3" w:tplc="04090001" w:tentative="1">
+      <w:start w:val="1"/>
+      <w:numFmt w:val="bullet"/>
+      <w:lvlText w:val=""/>
+      <w:lvlJc w:val="left"/>
+      <w:pPr>
+        <w:ind w:left="2880" w:hanging="360"/>
+      </w:pPr>
+      <w:rPr>
+        <w:rFonts w:ascii="Symbol" w:hAnsi="Symbol" w:hint="default"/>
+      </w:rPr>
+    </w:lvl>
+    <w:lvl w:ilvl="4" w:tplc="04090003" w:tentative="1">
+      <w:start w:val="1"/>
+      <w:numFmt w:val="bullet"/>
+      <w:lvlText w:val="o"/>
+      <w:lvlJc w:val="left"/>
+      <w:pPr>
+        <w:ind w:left="3600" w:hanging="360"/>
+      </w:pPr>
+      <w:rPr>
+        <w:rFonts w:ascii="Courier New" w:hAnsi="Courier New" w:cs="Courier New" w:hint="default"/>
+      </w:rPr>
+    </w:lvl>
+    <w:lvl w:ilvl="5" w:tplc="04090005" w:tentative="1">
+      <w:start w:val="1"/>
+      <w:numFmt w:val="bullet"/>
+      <w:lvlText w:val=""/>
+      <w:lvlJc w:val="left"/>
+      <w:pPr>
+        <w:ind w:left="4320" w:hanging="360"/>
+      </w:pPr>
+      <w:rPr>
+        <w:rFonts w:ascii="Wingdings" w:hAnsi="Wingdings" w:hint="default"/>
+      </w:rPr>
+    </w:lvl>
+    <w:lvl w:ilvl="6" w:tplc="04090001" w:tentative="1">
+      <w:start w:val="1"/>
+      <w:numFmt w:val="bullet"/>
+      <w:lvlText w:val=""/>
+      <w:lvlJc w:val="left"/>
+      <w:pPr>
+        <w:ind w:left="5040" w:hanging="360"/>
+      </w:pPr>
+      <w:rPr>
+        <w:rFonts w:ascii="Symbol" w:hAnsi="Symbol" w:hint="default"/>
+      </w:rPr>
+    </w:lvl>
+    <w:lvl w:ilvl="7" w:tplc="04090003" w:tentative="1">
+      <w:start w:val="1"/>
+      <w:numFmt w:val="bullet"/>
+      <w:lvlText w:val="o"/>
+      <w:lvlJc w:val="left"/>
+      <w:pPr>
+        <w:ind w:left="5760" w:hanging="360"/>
+      </w:pPr>
+      <w:rPr>
+        <w:rFonts w:ascii="Courier New" w:hAnsi="Courier New" w:cs="Courier New" w:hint="default"/>
+      </w:rPr>
+    </w:lvl>
+    <w:lvl w:ilvl="8" w:tplc="04090005" w:tentative="1">
+      <w:start w:val="1"/>
+      <w:numFmt w:val="bullet"/>
+      <w:lvlText w:val=""/>
+      <w:lvlJc w:val="left"/>
+      <w:pPr>
+        <w:ind w:left="6480" w:hanging="360"/>
+      </w:pPr>
+      <w:rPr>
+        <w:rFonts w:ascii="Wingdings" w:hAnsi="Wingdings" w:hint="default"/>
+      </w:rPr>
+    </w:lvl>
+  </w:abstractNum>
+  <w:abstractNum w:abstractNumId="7" w15:restartNumberingAfterBreak="0">
     <w:nsid w:val="43FF4F19"/>
     <w:multiLevelType w:val="multilevel"/>
     <w:tmpl w:val="0F3834C4"/>
@@ -5883,7 +4867,7 @@
       </w:rPr>
     </w:lvl>
   </w:abstractNum>
-  <w:abstractNum w:abstractNumId="5" w15:restartNumberingAfterBreak="0">
+  <w:abstractNum w:abstractNumId="8" w15:restartNumberingAfterBreak="0">
     <w:nsid w:val="6C066B15"/>
     <w:multiLevelType w:val="hybridMultilevel"/>
     <w:tmpl w:val="BDD2CD2A"/>
@@ -5996,7 +4980,7 @@
       </w:rPr>
     </w:lvl>
   </w:abstractNum>
-  <w:abstractNum w:abstractNumId="6" w15:restartNumberingAfterBreak="0">
+  <w:abstractNum w:abstractNumId="9" w15:restartNumberingAfterBreak="0">
     <w:nsid w:val="71E23851"/>
     <w:multiLevelType w:val="multilevel"/>
     <w:tmpl w:val="A91E7BA4"/>
@@ -6084,7 +5068,7 @@
       </w:pPr>
     </w:lvl>
   </w:abstractNum>
-  <w:abstractNum w:abstractNumId="7" w15:restartNumberingAfterBreak="0">
+  <w:abstractNum w:abstractNumId="10" w15:restartNumberingAfterBreak="0">
     <w:nsid w:val="78F94B70"/>
     <w:multiLevelType w:val="multilevel"/>
     <w:tmpl w:val="0409001F"/>
@@ -6172,31 +5156,31 @@
     </w:lvl>
   </w:abstractNum>
   <w:num w:numId="1">
-    <w:abstractNumId w:val="6"/>
+    <w:abstractNumId w:val="9"/>
   </w:num>
   <w:num w:numId="2">
-    <w:abstractNumId w:val="7"/>
+    <w:abstractNumId w:val="10"/>
   </w:num>
   <w:num w:numId="3">
-    <w:abstractNumId w:val="3"/>
+    <w:abstractNumId w:val="5"/>
   </w:num>
   <w:num w:numId="4">
-    <w:abstractNumId w:val="4"/>
+    <w:abstractNumId w:val="7"/>
   </w:num>
   <w:num w:numId="5">
     <w:abstractNumId w:val="0"/>
   </w:num>
   <w:num w:numId="6">
+    <w:abstractNumId w:val="3"/>
+  </w:num>
+  <w:num w:numId="7">
+    <w:abstractNumId w:val="8"/>
+  </w:num>
+  <w:num w:numId="8">
     <w:abstractNumId w:val="2"/>
   </w:num>
-  <w:num w:numId="7">
-    <w:abstractNumId w:val="5"/>
-  </w:num>
-  <w:num w:numId="8">
-    <w:abstractNumId w:val="1"/>
-  </w:num>
   <w:num w:numId="9">
-    <w:abstractNumId w:val="4"/>
+    <w:abstractNumId w:val="7"/>
     <w:lvlOverride w:ilvl="0">
       <w:lvl w:ilvl="0">
         <w:start w:val="1"/>
@@ -6213,6 +5197,15 @@
         </w:rPr>
       </w:lvl>
     </w:lvlOverride>
+  </w:num>
+  <w:num w:numId="10">
+    <w:abstractNumId w:val="6"/>
+  </w:num>
+  <w:num w:numId="11">
+    <w:abstractNumId w:val="1"/>
+  </w:num>
+  <w:num w:numId="12">
+    <w:abstractNumId w:val="4"/>
   </w:num>
   <w:numIdMacAtCleanup w:val="4"/>
 </w:numbering>
@@ -6855,12 +5848,13 @@
     <w:autoRedefine/>
     <w:unhideWhenUsed/>
     <w:qFormat/>
-    <w:rsid w:val="00E41B5C"/>
+    <w:rsid w:val="00551166"/>
     <w:pPr>
       <w:tabs>
         <w:tab w:val="left" w:pos="1810"/>
       </w:tabs>
       <w:spacing w:line="280" w:lineRule="atLeast"/>
+      <w:jc w:val="both"/>
     </w:pPr>
     <w:rPr>
       <w:rFonts w:eastAsia="MS PGothic" w:cs="Lucida Grande"/>
@@ -6873,7 +5867,7 @@
     <w:aliases w:val="Body Char"/>
     <w:basedOn w:val="DefaultParagraphFont"/>
     <w:link w:val="BodyText"/>
-    <w:rsid w:val="00E41B5C"/>
+    <w:rsid w:val="00551166"/>
     <w:rPr>
       <w:rFonts w:eastAsia="MS PGothic" w:cs="Lucida Grande"/>
       <w:szCs w:val="22"/>
@@ -6931,16 +5925,14 @@
     <w:unhideWhenUsed/>
     <w:rsid w:val="00097468"/>
     <w:pPr>
-      <w:tabs>
-        <w:tab w:val="left" w:pos="960"/>
-        <w:tab w:val="right" w:leader="dot" w:pos="8771"/>
-      </w:tabs>
-      <w:spacing w:after="40" w:line="240" w:lineRule="exact"/>
-      <w:ind w:left="238"/>
+      <w:spacing w:before="120"/>
+      <w:ind w:left="240"/>
     </w:pPr>
     <w:rPr>
-      <w:rFonts w:ascii="Calibri" w:hAnsi="Calibri"/>
-      <w:sz w:val="19"/>
+      <w:b/>
+      <w:bCs/>
+      <w:sz w:val="22"/>
+      <w:szCs w:val="22"/>
     </w:rPr>
   </w:style>
   <w:style w:type="paragraph" w:customStyle="1" w:styleId="Heading4">
@@ -6978,12 +5970,13 @@
     <w:unhideWhenUsed/>
     <w:rsid w:val="00097468"/>
     <w:pPr>
-      <w:spacing w:before="60" w:after="40" w:line="240" w:lineRule="exact"/>
+      <w:spacing w:before="120"/>
     </w:pPr>
     <w:rPr>
-      <w:rFonts w:ascii="Calibri" w:hAnsi="Calibri"/>
       <w:b/>
-      <w:sz w:val="20"/>
+      <w:bCs/>
+      <w:i/>
+      <w:iCs/>
     </w:rPr>
   </w:style>
   <w:style w:type="paragraph" w:styleId="TOC3">
@@ -6995,15 +5988,11 @@
     <w:unhideWhenUsed/>
     <w:rsid w:val="007A0C81"/>
     <w:pPr>
-      <w:tabs>
-        <w:tab w:val="right" w:leader="dot" w:pos="8789"/>
-      </w:tabs>
-      <w:spacing w:after="60" w:line="280" w:lineRule="exact"/>
-      <w:ind w:left="482"/>
+      <w:ind w:left="480"/>
     </w:pPr>
     <w:rPr>
-      <w:rFonts w:ascii="Calibri" w:hAnsi="Calibri"/>
-      <w:sz w:val="19"/>
+      <w:sz w:val="20"/>
+      <w:szCs w:val="20"/>
     </w:rPr>
   </w:style>
   <w:style w:type="paragraph" w:styleId="TOC4">
@@ -7015,12 +6004,11 @@
     <w:unhideWhenUsed/>
     <w:rsid w:val="001E2857"/>
     <w:pPr>
-      <w:spacing w:after="60" w:line="280" w:lineRule="exact"/>
       <w:ind w:left="720"/>
     </w:pPr>
     <w:rPr>
-      <w:rFonts w:ascii="Calibri" w:hAnsi="Calibri"/>
-      <w:sz w:val="19"/>
+      <w:sz w:val="20"/>
+      <w:szCs w:val="20"/>
     </w:rPr>
   </w:style>
   <w:style w:type="paragraph" w:styleId="TOC5">
@@ -7036,8 +6024,8 @@
       <w:ind w:left="960"/>
     </w:pPr>
     <w:rPr>
-      <w:rFonts w:asciiTheme="majorHAnsi" w:hAnsiTheme="majorHAnsi"/>
-      <w:sz w:val="19"/>
+      <w:sz w:val="20"/>
+      <w:szCs w:val="20"/>
     </w:rPr>
   </w:style>
   <w:style w:type="paragraph" w:styleId="TOC6">
@@ -7051,6 +6039,10 @@
     <w:pPr>
       <w:ind w:left="1200"/>
     </w:pPr>
+    <w:rPr>
+      <w:sz w:val="20"/>
+      <w:szCs w:val="20"/>
+    </w:rPr>
   </w:style>
   <w:style w:type="paragraph" w:styleId="TOC7">
     <w:name w:val="toc 7"/>
@@ -7063,6 +6055,10 @@
     <w:pPr>
       <w:ind w:left="1440"/>
     </w:pPr>
+    <w:rPr>
+      <w:sz w:val="20"/>
+      <w:szCs w:val="20"/>
+    </w:rPr>
   </w:style>
   <w:style w:type="paragraph" w:styleId="TOC8">
     <w:name w:val="toc 8"/>
@@ -7075,6 +6071,10 @@
     <w:pPr>
       <w:ind w:left="1680"/>
     </w:pPr>
+    <w:rPr>
+      <w:sz w:val="20"/>
+      <w:szCs w:val="20"/>
+    </w:rPr>
   </w:style>
   <w:style w:type="paragraph" w:styleId="TOC9">
     <w:name w:val="toc 9"/>
@@ -7087,6 +6087,10 @@
     <w:pPr>
       <w:ind w:left="1920"/>
     </w:pPr>
+    <w:rPr>
+      <w:sz w:val="20"/>
+      <w:szCs w:val="20"/>
+    </w:rPr>
   </w:style>
   <w:style w:type="paragraph" w:styleId="EndnoteText">
     <w:name w:val="endnote text"/>
@@ -7732,7 +6736,7 @@
     <w:charset w:val="02"/>
     <w:family w:val="decorative"/>
     <w:pitch w:val="variable"/>
-    <w:sig w:usb0="00000000" w:usb1="10000000" w:usb2="00000000" w:usb3="00000000" w:csb0="80000000" w:csb1="00000000"/>
+    <w:sig w:usb0="00000003" w:usb1="10000000" w:usb2="00000000" w:usb3="00000000" w:csb0="80000001" w:csb1="00000000"/>
   </w:font>
   <w:font w:name="Courier New">
     <w:panose1 w:val="02070309020205020404"/>
@@ -7746,7 +6750,7 @@
     <w:charset w:val="02"/>
     <w:family w:val="decorative"/>
     <w:pitch w:val="variable"/>
-    <w:sig w:usb0="00000000" w:usb1="10000000" w:usb2="00000000" w:usb3="00000000" w:csb0="80000000" w:csb1="00000000"/>
+    <w:sig w:usb0="00000003" w:usb1="10000000" w:usb2="00000000" w:usb3="00000000" w:csb0="80000001" w:csb1="00000000"/>
   </w:font>
   <w:font w:name="Cambria">
     <w:panose1 w:val="02040503050406030204"/>
@@ -7782,7 +6786,6 @@
     <w:panose1 w:val="020B0604020202020204"/>
     <w:charset w:val="4D"/>
     <w:family w:val="auto"/>
-    <w:notTrueType/>
     <w:pitch w:val="default"/>
     <w:sig w:usb0="00000003" w:usb1="00000000" w:usb2="00000000" w:usb3="00000000" w:csb0="00000001" w:csb1="00000000"/>
   </w:font>
@@ -7806,7 +6809,7 @@
     <w:charset w:val="00"/>
     <w:family w:val="swiss"/>
     <w:pitch w:val="variable"/>
-    <w:sig w:usb0="E0002AFF" w:usb1="C000247B" w:usb2="00000009" w:usb3="00000000" w:csb0="000001FF" w:csb1="00000000"/>
+    <w:sig w:usb0="A00002EF" w:usb1="4000207B" w:usb2="00000000" w:usb3="00000000" w:csb0="0000019F" w:csb1="00000000"/>
   </w:font>
 </w:fonts>
 </file>
@@ -7832,8 +6835,10 @@
     <w:rsid w:val="0017080B"/>
     <w:rsid w:val="002B0E33"/>
     <w:rsid w:val="005A0D9B"/>
+    <w:rsid w:val="008F46A7"/>
     <w:rsid w:val="00937DBB"/>
     <w:rsid w:val="00A06BF2"/>
+    <w:rsid w:val="00B5595F"/>
     <w:rsid w:val="00CB3C77"/>
   </w:rsids>
   <m:mathPr>
@@ -8305,6 +7310,78 @@
   <w:style w:type="paragraph" w:customStyle="1" w:styleId="3A65D343CFC540468B1D4DF53CCF9BED">
     <w:name w:val="3A65D343CFC540468B1D4DF53CCF9BED"/>
   </w:style>
+  <w:style w:type="paragraph" w:customStyle="1" w:styleId="A7B1D1E75C297E4AABB24E40C8002FC8">
+    <w:name w:val="A7B1D1E75C297E4AABB24E40C8002FC8"/>
+    <w:rsid w:val="00B5595F"/>
+    <w:pPr>
+      <w:spacing w:after="0" w:line="240" w:lineRule="auto"/>
+    </w:pPr>
+    <w:rPr>
+      <w:sz w:val="24"/>
+      <w:szCs w:val="24"/>
+      <w:lang w:val="en-US" w:eastAsia="en-US"/>
+    </w:rPr>
+  </w:style>
+  <w:style w:type="paragraph" w:customStyle="1" w:styleId="2D591D5CD615F04CADF7867672734855">
+    <w:name w:val="2D591D5CD615F04CADF7867672734855"/>
+    <w:rsid w:val="00B5595F"/>
+    <w:pPr>
+      <w:spacing w:after="0" w:line="240" w:lineRule="auto"/>
+    </w:pPr>
+    <w:rPr>
+      <w:sz w:val="24"/>
+      <w:szCs w:val="24"/>
+      <w:lang w:val="en-US" w:eastAsia="en-US"/>
+    </w:rPr>
+  </w:style>
+  <w:style w:type="paragraph" w:customStyle="1" w:styleId="770A4B7E1D30BF46BDA46AB9CA4837F2">
+    <w:name w:val="770A4B7E1D30BF46BDA46AB9CA4837F2"/>
+    <w:rsid w:val="00B5595F"/>
+    <w:pPr>
+      <w:spacing w:after="0" w:line="240" w:lineRule="auto"/>
+    </w:pPr>
+    <w:rPr>
+      <w:sz w:val="24"/>
+      <w:szCs w:val="24"/>
+      <w:lang w:val="en-US" w:eastAsia="en-US"/>
+    </w:rPr>
+  </w:style>
+  <w:style w:type="paragraph" w:customStyle="1" w:styleId="AB821011E8F23E4BA98E222C74C00185">
+    <w:name w:val="AB821011E8F23E4BA98E222C74C00185"/>
+    <w:rsid w:val="00B5595F"/>
+    <w:pPr>
+      <w:spacing w:after="0" w:line="240" w:lineRule="auto"/>
+    </w:pPr>
+    <w:rPr>
+      <w:sz w:val="24"/>
+      <w:szCs w:val="24"/>
+      <w:lang w:val="en-US" w:eastAsia="en-US"/>
+    </w:rPr>
+  </w:style>
+  <w:style w:type="paragraph" w:customStyle="1" w:styleId="A6AF4944433689429A1D79F2C9FA97D1">
+    <w:name w:val="A6AF4944433689429A1D79F2C9FA97D1"/>
+    <w:rsid w:val="00B5595F"/>
+    <w:pPr>
+      <w:spacing w:after="0" w:line="240" w:lineRule="auto"/>
+    </w:pPr>
+    <w:rPr>
+      <w:sz w:val="24"/>
+      <w:szCs w:val="24"/>
+      <w:lang w:val="en-US" w:eastAsia="en-US"/>
+    </w:rPr>
+  </w:style>
+  <w:style w:type="paragraph" w:customStyle="1" w:styleId="A972801CFAFD4E42BCC253778EFD6E62">
+    <w:name w:val="A972801CFAFD4E42BCC253778EFD6E62"/>
+    <w:rsid w:val="00B5595F"/>
+    <w:pPr>
+      <w:spacing w:after="0" w:line="240" w:lineRule="auto"/>
+    </w:pPr>
+    <w:rPr>
+      <w:sz w:val="24"/>
+      <w:szCs w:val="24"/>
+      <w:lang w:val="en-US" w:eastAsia="en-US"/>
+    </w:rPr>
+  </w:style>
 </w:styles>
 </file>
 
@@ -8640,7 +7717,7 @@
 </file>
 
 <file path=customXml/itemProps1.xml><?xml version="1.0" encoding="utf-8"?>
-<ds:datastoreItem xmlns:ds="http://schemas.openxmlformats.org/officeDocument/2006/customXml" ds:itemID="{E1F66991-4028-0345-9AD1-B32F12EAC565}">
+<ds:datastoreItem xmlns:ds="http://schemas.openxmlformats.org/officeDocument/2006/customXml" ds:itemID="{16F921F4-8F20-A940-8A1F-004F9409813C}">
   <ds:schemaRefs>
     <ds:schemaRef ds:uri="http://schemas.openxmlformats.org/officeDocument/2006/bibliography"/>
   </ds:schemaRefs>
